--- a/Technical/documentation/Fall2015FinalReports/Continuity Documents/Perception Subsystem Summary Fall 2015.docx
+++ b/Technical/documentation/Fall2015FinalReports/Continuity Documents/Perception Subsystem Summary Fall 2015.docx
@@ -2162,125 +2162,6 @@
       <w:pPr>
         <w:pStyle w:val="Normal"/>
         <w:jc w:val="both"/>
-        <w:rPr>
-          <w:i w:val="false"/>
-          <w:i w:val="false"/>
-          <w:iCs w:val="false"/>
-        </w:rPr>
-      </w:pPr>
-      <w:r>
-        <w:rPr/>
-      </w:r>
-    </w:p>
-    <w:p>
-      <w:pPr>
-        <w:pStyle w:val="Normal"/>
-        <w:jc w:val="both"/>
-        <w:rPr>
-          <w:i w:val="false"/>
-          <w:i w:val="false"/>
-          <w:iCs w:val="false"/>
-        </w:rPr>
-      </w:pPr>
-      <w:r>
-        <w:rPr/>
-      </w:r>
-    </w:p>
-    <w:p>
-      <w:pPr>
-        <w:pStyle w:val="Normal"/>
-        <w:jc w:val="both"/>
-        <w:rPr/>
-      </w:pPr>
-      <w:r>
-        <w:rPr/>
-      </w:r>
-    </w:p>
-    <w:p>
-      <w:pPr>
-        <w:pStyle w:val="Normal"/>
-        <w:jc w:val="both"/>
-        <w:rPr/>
-      </w:pPr>
-      <w:r>
-        <w:rPr/>
-      </w:r>
-    </w:p>
-    <w:p>
-      <w:pPr>
-        <w:pStyle w:val="Normal"/>
-        <w:jc w:val="both"/>
-        <w:rPr/>
-      </w:pPr>
-      <w:r>
-        <w:rPr/>
-      </w:r>
-    </w:p>
-    <w:p>
-      <w:pPr>
-        <w:pStyle w:val="Normal"/>
-        <w:jc w:val="both"/>
-        <w:rPr/>
-      </w:pPr>
-      <w:r>
-        <w:rPr/>
-      </w:r>
-    </w:p>
-    <w:p>
-      <w:pPr>
-        <w:pStyle w:val="Normal"/>
-        <w:jc w:val="both"/>
-        <w:rPr/>
-      </w:pPr>
-      <w:r>
-        <w:rPr/>
-        <w:t xml:space="preserve">This section will likely be the bulk of your report. What did you actually do? Be as detailed as you can. </w:t>
-      </w:r>
-      <w:r>
-        <w:rPr>
-          <w:b/>
-        </w:rPr>
-        <w:t>List any software used, including the version of the software</w:t>
-      </w:r>
-      <w:r>
-        <w:rPr/>
-        <w:t>. You started from nothing, how did you get to the completed tasks? What progress have you made on incomplete tasks and what have you been doing to make that progress?  Where can more detailed documentation be found?</w:t>
-      </w:r>
-    </w:p>
-    <w:p>
-      <w:pPr>
-        <w:pStyle w:val="Normal"/>
-        <w:jc w:val="both"/>
-        <w:rPr/>
-      </w:pPr>
-      <w:r>
-        <w:rPr/>
-      </w:r>
-    </w:p>
-    <w:p>
-      <w:pPr>
-        <w:pStyle w:val="Normal"/>
-        <w:jc w:val="both"/>
-        <w:rPr/>
-      </w:pPr>
-      <w:r>
-        <w:rPr/>
-      </w:r>
-    </w:p>
-    <w:p>
-      <w:pPr>
-        <w:pStyle w:val="Normal"/>
-        <w:jc w:val="both"/>
-        <w:rPr/>
-      </w:pPr>
-      <w:r>
-        <w:rPr/>
-      </w:r>
-    </w:p>
-    <w:p>
-      <w:pPr>
-        <w:pStyle w:val="Normal"/>
-        <w:jc w:val="both"/>
         <w:rPr/>
       </w:pPr>
       <w:r>
@@ -2673,6 +2554,17 @@
       </w:pPr>
       <w:r>
         <w:rPr/>
+        <w:t>RTABMap alone has over 395 libraries it needs to run….</w:t>
+      </w:r>
+    </w:p>
+    <w:p>
+      <w:pPr>
+        <w:pStyle w:val="Normal"/>
+        <w:jc w:val="both"/>
+        <w:rPr/>
+      </w:pPr>
+      <w:r>
+        <w:rPr/>
       </w:r>
     </w:p>
     <w:p>
@@ -2727,39 +2619,6 @@
     </w:p>
     <w:p>
       <w:pPr>
-        <w:pStyle w:val="Normal"/>
-        <w:jc w:val="both"/>
-        <w:rPr/>
-      </w:pPr>
-      <w:r>
-        <w:rPr/>
-        <w:t xml:space="preserve">Include your incomplete tasks </w:t>
-      </w:r>
-      <w:r>
-        <w:rPr>
-          <w:b/>
-          <w:i/>
-          <w:u w:val="single"/>
-        </w:rPr>
-        <w:t>and</w:t>
-      </w:r>
-      <w:r>
-        <w:rPr/>
-        <w:t xml:space="preserve"> next steps for your subsystem.  It is important for you to be thinking ahead.  If your project is not continuing next semester, summarize what you think could be done if your project was reinstated in the future.</w:t>
-      </w:r>
-    </w:p>
-    <w:p>
-      <w:pPr>
-        <w:pStyle w:val="Normal"/>
-        <w:jc w:val="both"/>
-        <w:rPr/>
-      </w:pPr>
-      <w:r>
-        <w:rPr/>
-      </w:r>
-    </w:p>
-    <w:p>
-      <w:pPr>
         <w:pStyle w:val="ListParagraph"/>
         <w:numPr>
           <w:ilvl w:val="0"/>
@@ -2770,7 +2629,7 @@
       </w:pPr>
       <w:r>
         <w:rPr/>
-        <w:t xml:space="preserve">Finish preliminary design of toaster </w:t>
+        <w:t>Close the loop around SLAM</w:t>
       </w:r>
     </w:p>
     <w:p>
@@ -2785,7 +2644,7 @@
       </w:pPr>
       <w:r>
         <w:rPr/>
-        <w:t>Finalize the decision on the peanut butter – jelly interface</w:t>
+        <w:t>Integrate target tracking with SLAM solution</w:t>
       </w:r>
     </w:p>
     <w:p>
@@ -2800,7 +2659,7 @@
       </w:pPr>
       <w:r>
         <w:rPr/>
-        <w:t>Start analysis of fish stick crumbliness</w:t>
+        <w:t>Start researching multiple map integration</w:t>
       </w:r>
     </w:p>
     <w:p>
@@ -2812,37 +2671,6 @@
       <w:r>
         <w:rPr/>
         <w:t xml:space="preserve">3.2: Starting Points </w:t>
-      </w:r>
-    </w:p>
-    <w:p>
-      <w:pPr>
-        <w:pStyle w:val="Normal"/>
-        <w:jc w:val="both"/>
-        <w:rPr/>
-      </w:pPr>
-      <w:r>
-        <w:rPr/>
-        <w:t xml:space="preserve">For each one of the tasks and objectives in 3.1, describe to the best of your knowledge where the person reading this can start. The person reading this is either going to be you after over a month off, or someone totally unfamiliar with how to go about things. </w:t>
-      </w:r>
-      <w:r>
-        <w:rPr>
-          <w:b/>
-        </w:rPr>
-        <w:t xml:space="preserve">Point to the locations in the server where you have pertinent files saved. </w:t>
-      </w:r>
-      <w:r>
-        <w:rPr/>
-        <w:t xml:space="preserve">Now the person has the file open in whatever software, what should they work on doing to start with? </w:t>
-      </w:r>
-    </w:p>
-    <w:p>
-      <w:pPr>
-        <w:pStyle w:val="Normal"/>
-        <w:jc w:val="both"/>
-        <w:rPr/>
-      </w:pPr>
-      <w:r>
-        <w:rPr/>
       </w:r>
     </w:p>
     <w:p>
@@ -2857,7 +2685,7 @@
       </w:pPr>
       <w:r>
         <w:rPr/>
-        <w:t xml:space="preserve">Structural design of the toaster can be found on the project server under Working Directories &gt; By Subsystem &gt; Structures &gt; CAD &gt; Toaster.cad. We suggest first adding a best estimate for the heating coils to place volume constraints on the real coils that can be used. Other work that needs to be done is ensuring the polish will be shiny enough to see your face in the reflection. </w:t>
+        <w:t xml:space="preserve">Right now, enough glue code has been written to allow Vicon to provide a position estimate to the Pixhawk while monitoring the SLAM position solution. The next step is to characterize the accuracy of the SLAM solution by logging both concurrently and examining the SLAM solution for drift. </w:t>
       </w:r>
     </w:p>
     <w:p>
@@ -2872,7 +2700,7 @@
       </w:pPr>
       <w:r>
         <w:rPr/>
-        <w:t xml:space="preserve">The lingering issue in finalizing the peanut butter – jelly interface is the type of jelly to be used. We have collected some data on various jellies, but a trade study should be performed ASAP to determine the best jelly option. </w:t>
+        <w:t>Target tracking has been developed under the assumption that depth information is coaxial with the FLIR sensor. This is a crude approximation that can be resolved via appropriate calibration, but requires a calibration target visible in both far IR and visual. Once obtained, the mounting transformation can be used to produce world coordinates of identified targets.</w:t>
       </w:r>
     </w:p>
     <w:p>
@@ -2887,7 +2715,19 @@
       </w:pPr>
       <w:r>
         <w:rPr/>
-        <w:t xml:space="preserve">Fish sticks have already been chosen but their crumbliness has not yet been analyzed. We suggest importing the CAD model of the fish stick and performing FEA stress analysis on the fish sticks to determine how much mass will be lost to rogue crumbs. </w:t>
+        <w:t xml:space="preserve">Multiple-master ROS has been explored through the </w:t>
+      </w:r>
+      <w:hyperlink r:id="rId10">
+        <w:r>
+          <w:rPr>
+            <w:rStyle w:val="InternetLink"/>
+          </w:rPr>
+          <w:t>http://wiki.ros.org/rocon_multimaster</w:t>
+        </w:r>
+      </w:hyperlink>
+      <w:r>
+        <w:rPr/>
+        <w:t xml:space="preserve"> project – this would seem to be a reasonable place to start development.</w:t>
       </w:r>
     </w:p>
     <w:p>
@@ -2909,7 +2749,7 @@
       </w:pPr>
       <w:r>
         <w:rPr/>
-        <w:t xml:space="preserve">For tasks you have completed, what could/should be done to improve or update them in the future? Here is a good place to blatantly state all the assumptions you have made, and prioritize them in order of the impact the assumption has on your result. As assumptions later get filled with more concrete data, your analysis will need to be updated and/or verified to ensure no issues have been raised. </w:t>
+        <w:t>Assumption: 320x240 grayscale images produce a suffiently usable map</w:t>
       </w:r>
     </w:p>
     <w:p>
@@ -2920,7 +2760,7 @@
       </w:pPr>
       <w:r>
         <w:rPr/>
-        <w:t xml:space="preserve">Note: Be careful with improvements -- remember the goal is always to meet the requirement and not go any further. </w:t>
+        <w:t xml:space="preserve">Assumption: </w:t>
       </w:r>
     </w:p>
     <w:p>
@@ -2945,7 +2785,7 @@
       </w:pPr>
       <w:r>
         <w:rPr/>
-        <w:t xml:space="preserve">We have assumed that there will be a large body of water near Boulder, CO for the team yacht. When that assumption is verified, the yacht should be moved to the body of water. Should this assumption prove to be invalid, drastic redesign of the boat may be necessary. </w:t>
+        <w:t>RTABMap doesn't explicitly use GPU acceleration to aid its processing; one improvement would be to write critical algorithms as GLSL ES shaders  or OpenCL 1.1 Full Profile kernels to utilize the onboard GPU in addition to the CPU.</w:t>
       </w:r>
     </w:p>
     <w:p>
@@ -2960,22 +2800,6 @@
       </w:pPr>
       <w:r>
         <w:rPr/>
-        <w:t xml:space="preserve">We have assumed that the question “what is the meaning of life” is one that makes sense. We have an answer to this question, but the question may need to be updated in the future as it may be out of the scope of this project. </w:t>
-      </w:r>
-    </w:p>
-    <w:p>
-      <w:pPr>
-        <w:pStyle w:val="ListParagraph"/>
-        <w:numPr>
-          <w:ilvl w:val="0"/>
-          <w:numId w:val="7"/>
-        </w:numPr>
-        <w:jc w:val="both"/>
-        <w:rPr/>
-      </w:pPr>
-      <w:r>
-        <w:rPr/>
-        <w:t xml:space="preserve">In the design of the perpetual motion machine, we assumed the existence of tachyon particles to provide superluminal ghost-forcing on our gyroscopic, electromagnetic tether. Specifically, the tachyons are expected to produce a force of 30N. This number was determined using superluminal, reverse-time Feynman diagrams but should be updated when a better understanding of the interaction between the Higgs boson, muons, and tau-neutrinos is obtained. </w:t>
       </w:r>
     </w:p>
     <w:p>
@@ -2999,8 +2823,8 @@
       </w:r>
     </w:p>
     <w:sectPr>
-      <w:headerReference w:type="default" r:id="rId10"/>
-      <w:footerReference w:type="default" r:id="rId11"/>
+      <w:headerReference w:type="default" r:id="rId11"/>
+      <w:footerReference w:type="default" r:id="rId12"/>
       <w:type w:val="nextPage"/>
       <w:pgSz w:w="12240" w:h="15840"/>
       <w:pgMar w:left="1440" w:right="1440" w:header="720" w:top="1440" w:footer="720" w:bottom="1440" w:gutter="0"/>

--- a/Technical/documentation/Fall2015FinalReports/Continuity Documents/Perception Subsystem Summary Fall 2015.docx
+++ b/Technical/documentation/Fall2015FinalReports/Continuity Documents/Perception Subsystem Summary Fall 2015.docx
@@ -89,7 +89,7 @@
       <w:tblPr>
         <w:tblW w:w="9360" w:type="dxa"/>
         <w:jc w:val="left"/>
-        <w:tblInd w:w="0" w:type="dxa"/>
+        <w:tblInd w:w="-104" w:type="dxa"/>
         <w:tblBorders>
           <w:top w:val="thickThinLargeGap" w:sz="24" w:space="0" w:color="00000A"/>
           <w:left w:val="thickThinLargeGap" w:sz="24" w:space="0" w:color="00000A"/>
@@ -100,7 +100,7 @@
         </w:tblBorders>
         <w:tblCellMar>
           <w:top w:w="0" w:type="dxa"/>
-          <w:left w:w="107" w:type="dxa"/>
+          <w:left w:w="1" w:type="dxa"/>
           <w:bottom w:w="0" w:type="dxa"/>
           <w:right w:w="108" w:type="dxa"/>
         </w:tblCellMar>
@@ -124,7 +124,7 @@
             </w:tcBorders>
             <w:shd w:fill="auto" w:val="clear"/>
             <w:tcMar>
-              <w:left w:w="107" w:type="dxa"/>
+              <w:left w:w="1" w:type="dxa"/>
             </w:tcMar>
           </w:tcPr>
           <w:p>
@@ -290,9 +290,9 @@
         <w:tblLook w:val="01e0" w:noVBand="0" w:noHBand="0" w:lastColumn="1" w:firstColumn="1" w:lastRow="1" w:firstRow="1"/>
       </w:tblPr>
       <w:tblGrid>
-        <w:gridCol w:w="1727"/>
-        <w:gridCol w:w="3060"/>
-        <w:gridCol w:w="4573"/>
+        <w:gridCol w:w="1725"/>
+        <w:gridCol w:w="3061"/>
+        <w:gridCol w:w="4574"/>
       </w:tblGrid>
       <w:tr>
         <w:trPr>
@@ -337,7 +337,7 @@
         </w:trPr>
         <w:tc>
           <w:tcPr>
-            <w:tcW w:w="1727" w:type="dxa"/>
+            <w:tcW w:w="1725" w:type="dxa"/>
             <w:tcBorders>
               <w:top w:val="double" w:sz="4" w:space="0" w:color="00000A"/>
               <w:left w:val="double" w:sz="4" w:space="0" w:color="00000A"/>
@@ -348,7 +348,7 @@
             </w:tcBorders>
             <w:shd w:fill="auto" w:val="clear"/>
             <w:tcMar>
-              <w:left w:w="107" w:type="dxa"/>
+              <w:left w:w="77" w:type="dxa"/>
             </w:tcMar>
             <w:vAlign w:val="center"/>
           </w:tcPr>
@@ -364,7 +364,7 @@
         </w:tc>
         <w:tc>
           <w:tcPr>
-            <w:tcW w:w="3060" w:type="dxa"/>
+            <w:tcW w:w="3061" w:type="dxa"/>
             <w:tcBorders>
               <w:top w:val="double" w:sz="4" w:space="0" w:color="00000A"/>
               <w:left w:val="double" w:sz="4" w:space="0" w:color="00000A"/>
@@ -375,7 +375,7 @@
             </w:tcBorders>
             <w:shd w:fill="auto" w:val="clear"/>
             <w:tcMar>
-              <w:left w:w="107" w:type="dxa"/>
+              <w:left w:w="77" w:type="dxa"/>
             </w:tcMar>
             <w:vAlign w:val="center"/>
           </w:tcPr>
@@ -393,7 +393,7 @@
         </w:tc>
         <w:tc>
           <w:tcPr>
-            <w:tcW w:w="4573" w:type="dxa"/>
+            <w:tcW w:w="4574" w:type="dxa"/>
             <w:tcBorders>
               <w:top w:val="double" w:sz="4" w:space="0" w:color="00000A"/>
               <w:left w:val="double" w:sz="4" w:space="0" w:color="00000A"/>
@@ -404,7 +404,7 @@
             </w:tcBorders>
             <w:shd w:fill="auto" w:val="clear"/>
             <w:tcMar>
-              <w:left w:w="107" w:type="dxa"/>
+              <w:left w:w="77" w:type="dxa"/>
             </w:tcMar>
             <w:vAlign w:val="center"/>
           </w:tcPr>
@@ -427,7 +427,7 @@
         </w:trPr>
         <w:tc>
           <w:tcPr>
-            <w:tcW w:w="1727" w:type="dxa"/>
+            <w:tcW w:w="1725" w:type="dxa"/>
             <w:tcBorders>
               <w:top w:val="double" w:sz="4" w:space="0" w:color="00000A"/>
               <w:left w:val="double" w:sz="4" w:space="0" w:color="00000A"/>
@@ -438,7 +438,7 @@
             </w:tcBorders>
             <w:shd w:fill="auto" w:val="clear"/>
             <w:tcMar>
-              <w:left w:w="107" w:type="dxa"/>
+              <w:left w:w="77" w:type="dxa"/>
             </w:tcMar>
             <w:vAlign w:val="center"/>
           </w:tcPr>
@@ -455,7 +455,7 @@
         </w:tc>
         <w:tc>
           <w:tcPr>
-            <w:tcW w:w="3060" w:type="dxa"/>
+            <w:tcW w:w="3061" w:type="dxa"/>
             <w:tcBorders>
               <w:top w:val="double" w:sz="4" w:space="0" w:color="00000A"/>
               <w:left w:val="double" w:sz="4" w:space="0" w:color="00000A"/>
@@ -466,7 +466,7 @@
             </w:tcBorders>
             <w:shd w:fill="auto" w:val="clear"/>
             <w:tcMar>
-              <w:left w:w="107" w:type="dxa"/>
+              <w:left w:w="77" w:type="dxa"/>
             </w:tcMar>
             <w:vAlign w:val="center"/>
           </w:tcPr>
@@ -483,7 +483,7 @@
         </w:tc>
         <w:tc>
           <w:tcPr>
-            <w:tcW w:w="4573" w:type="dxa"/>
+            <w:tcW w:w="4574" w:type="dxa"/>
             <w:tcBorders>
               <w:top w:val="double" w:sz="4" w:space="0" w:color="00000A"/>
               <w:left w:val="double" w:sz="4" w:space="0" w:color="00000A"/>
@@ -494,7 +494,7 @@
             </w:tcBorders>
             <w:shd w:fill="auto" w:val="clear"/>
             <w:tcMar>
-              <w:left w:w="107" w:type="dxa"/>
+              <w:left w:w="77" w:type="dxa"/>
             </w:tcMar>
             <w:vAlign w:val="center"/>
           </w:tcPr>
@@ -515,7 +515,7 @@
         </w:trPr>
         <w:tc>
           <w:tcPr>
-            <w:tcW w:w="1727" w:type="dxa"/>
+            <w:tcW w:w="1725" w:type="dxa"/>
             <w:tcBorders>
               <w:top w:val="double" w:sz="4" w:space="0" w:color="00000A"/>
               <w:left w:val="double" w:sz="4" w:space="0" w:color="00000A"/>
@@ -526,7 +526,7 @@
             </w:tcBorders>
             <w:shd w:fill="auto" w:val="clear"/>
             <w:tcMar>
-              <w:left w:w="107" w:type="dxa"/>
+              <w:left w:w="77" w:type="dxa"/>
             </w:tcMar>
             <w:vAlign w:val="center"/>
           </w:tcPr>
@@ -542,7 +542,7 @@
         </w:tc>
         <w:tc>
           <w:tcPr>
-            <w:tcW w:w="3060" w:type="dxa"/>
+            <w:tcW w:w="3061" w:type="dxa"/>
             <w:tcBorders>
               <w:top w:val="double" w:sz="4" w:space="0" w:color="00000A"/>
               <w:left w:val="double" w:sz="4" w:space="0" w:color="00000A"/>
@@ -553,7 +553,7 @@
             </w:tcBorders>
             <w:shd w:fill="auto" w:val="clear"/>
             <w:tcMar>
-              <w:left w:w="107" w:type="dxa"/>
+              <w:left w:w="77" w:type="dxa"/>
             </w:tcMar>
             <w:vAlign w:val="center"/>
           </w:tcPr>
@@ -569,7 +569,7 @@
         </w:tc>
         <w:tc>
           <w:tcPr>
-            <w:tcW w:w="4573" w:type="dxa"/>
+            <w:tcW w:w="4574" w:type="dxa"/>
             <w:tcBorders>
               <w:top w:val="double" w:sz="4" w:space="0" w:color="00000A"/>
               <w:left w:val="double" w:sz="4" w:space="0" w:color="00000A"/>
@@ -580,7 +580,7 @@
             </w:tcBorders>
             <w:shd w:fill="auto" w:val="clear"/>
             <w:tcMar>
-              <w:left w:w="107" w:type="dxa"/>
+              <w:left w:w="77" w:type="dxa"/>
             </w:tcMar>
             <w:vAlign w:val="center"/>
           </w:tcPr>
@@ -601,7 +601,7 @@
         </w:trPr>
         <w:tc>
           <w:tcPr>
-            <w:tcW w:w="1727" w:type="dxa"/>
+            <w:tcW w:w="1725" w:type="dxa"/>
             <w:tcBorders>
               <w:top w:val="double" w:sz="4" w:space="0" w:color="00000A"/>
               <w:left w:val="double" w:sz="4" w:space="0" w:color="00000A"/>
@@ -612,7 +612,7 @@
             </w:tcBorders>
             <w:shd w:fill="auto" w:val="clear"/>
             <w:tcMar>
-              <w:left w:w="107" w:type="dxa"/>
+              <w:left w:w="77" w:type="dxa"/>
             </w:tcMar>
             <w:vAlign w:val="center"/>
           </w:tcPr>
@@ -629,7 +629,7 @@
         </w:tc>
         <w:tc>
           <w:tcPr>
-            <w:tcW w:w="3060" w:type="dxa"/>
+            <w:tcW w:w="3061" w:type="dxa"/>
             <w:tcBorders>
               <w:top w:val="double" w:sz="4" w:space="0" w:color="00000A"/>
               <w:left w:val="double" w:sz="4" w:space="0" w:color="00000A"/>
@@ -640,7 +640,7 @@
             </w:tcBorders>
             <w:shd w:fill="auto" w:val="clear"/>
             <w:tcMar>
-              <w:left w:w="107" w:type="dxa"/>
+              <w:left w:w="77" w:type="dxa"/>
             </w:tcMar>
             <w:vAlign w:val="center"/>
           </w:tcPr>
@@ -663,7 +663,7 @@
         </w:tc>
         <w:tc>
           <w:tcPr>
-            <w:tcW w:w="4573" w:type="dxa"/>
+            <w:tcW w:w="4574" w:type="dxa"/>
             <w:tcBorders>
               <w:top w:val="double" w:sz="4" w:space="0" w:color="00000A"/>
               <w:left w:val="double" w:sz="4" w:space="0" w:color="00000A"/>
@@ -674,7 +674,7 @@
             </w:tcBorders>
             <w:shd w:fill="auto" w:val="clear"/>
             <w:tcMar>
-              <w:left w:w="107" w:type="dxa"/>
+              <w:left w:w="77" w:type="dxa"/>
             </w:tcMar>
             <w:vAlign w:val="center"/>
           </w:tcPr>
@@ -695,7 +695,7 @@
         </w:trPr>
         <w:tc>
           <w:tcPr>
-            <w:tcW w:w="1727" w:type="dxa"/>
+            <w:tcW w:w="1725" w:type="dxa"/>
             <w:tcBorders>
               <w:top w:val="double" w:sz="4" w:space="0" w:color="00000A"/>
               <w:left w:val="double" w:sz="4" w:space="0" w:color="00000A"/>
@@ -706,7 +706,7 @@
             </w:tcBorders>
             <w:shd w:fill="auto" w:val="clear"/>
             <w:tcMar>
-              <w:left w:w="107" w:type="dxa"/>
+              <w:left w:w="77" w:type="dxa"/>
             </w:tcMar>
             <w:vAlign w:val="center"/>
           </w:tcPr>
@@ -723,7 +723,7 @@
         </w:tc>
         <w:tc>
           <w:tcPr>
-            <w:tcW w:w="3060" w:type="dxa"/>
+            <w:tcW w:w="3061" w:type="dxa"/>
             <w:tcBorders>
               <w:top w:val="double" w:sz="4" w:space="0" w:color="00000A"/>
               <w:left w:val="double" w:sz="4" w:space="0" w:color="00000A"/>
@@ -734,7 +734,7 @@
             </w:tcBorders>
             <w:shd w:fill="auto" w:val="clear"/>
             <w:tcMar>
-              <w:left w:w="107" w:type="dxa"/>
+              <w:left w:w="77" w:type="dxa"/>
             </w:tcMar>
             <w:vAlign w:val="center"/>
           </w:tcPr>
@@ -751,7 +751,7 @@
         </w:tc>
         <w:tc>
           <w:tcPr>
-            <w:tcW w:w="4573" w:type="dxa"/>
+            <w:tcW w:w="4574" w:type="dxa"/>
             <w:tcBorders>
               <w:top w:val="double" w:sz="4" w:space="0" w:color="00000A"/>
               <w:left w:val="double" w:sz="4" w:space="0" w:color="00000A"/>
@@ -762,7 +762,7 @@
             </w:tcBorders>
             <w:shd w:fill="auto" w:val="clear"/>
             <w:tcMar>
-              <w:left w:w="107" w:type="dxa"/>
+              <w:left w:w="77" w:type="dxa"/>
             </w:tcMar>
             <w:vAlign w:val="center"/>
           </w:tcPr>
@@ -783,7 +783,7 @@
         </w:trPr>
         <w:tc>
           <w:tcPr>
-            <w:tcW w:w="1727" w:type="dxa"/>
+            <w:tcW w:w="1725" w:type="dxa"/>
             <w:tcBorders>
               <w:top w:val="double" w:sz="4" w:space="0" w:color="00000A"/>
               <w:left w:val="double" w:sz="4" w:space="0" w:color="00000A"/>
@@ -794,7 +794,7 @@
             </w:tcBorders>
             <w:shd w:fill="auto" w:val="clear"/>
             <w:tcMar>
-              <w:left w:w="107" w:type="dxa"/>
+              <w:left w:w="77" w:type="dxa"/>
             </w:tcMar>
             <w:vAlign w:val="center"/>
           </w:tcPr>
@@ -811,7 +811,7 @@
         </w:tc>
         <w:tc>
           <w:tcPr>
-            <w:tcW w:w="3060" w:type="dxa"/>
+            <w:tcW w:w="3061" w:type="dxa"/>
             <w:tcBorders>
               <w:top w:val="double" w:sz="4" w:space="0" w:color="00000A"/>
               <w:left w:val="double" w:sz="4" w:space="0" w:color="00000A"/>
@@ -822,7 +822,7 @@
             </w:tcBorders>
             <w:shd w:fill="auto" w:val="clear"/>
             <w:tcMar>
-              <w:left w:w="107" w:type="dxa"/>
+              <w:left w:w="77" w:type="dxa"/>
             </w:tcMar>
             <w:vAlign w:val="center"/>
           </w:tcPr>
@@ -839,7 +839,7 @@
         </w:tc>
         <w:tc>
           <w:tcPr>
-            <w:tcW w:w="4573" w:type="dxa"/>
+            <w:tcW w:w="4574" w:type="dxa"/>
             <w:tcBorders>
               <w:top w:val="double" w:sz="4" w:space="0" w:color="00000A"/>
               <w:left w:val="double" w:sz="4" w:space="0" w:color="00000A"/>
@@ -850,7 +850,7 @@
             </w:tcBorders>
             <w:shd w:fill="auto" w:val="clear"/>
             <w:tcMar>
-              <w:left w:w="107" w:type="dxa"/>
+              <w:left w:w="77" w:type="dxa"/>
             </w:tcMar>
             <w:vAlign w:val="center"/>
           </w:tcPr>
@@ -980,9 +980,6 @@
       <w:r>
         <w:rPr/>
         <w:tab/>
-      </w:r>
-      <w:r>
-        <w:rPr/>
         <w:t xml:space="preserve">We have implemented a simultaneous localization and mapping (SLAM) solution using a hardware-assisted stereo vision setup. The SLAM solution, known as RealTime Appearance-Based Mapping (RTABMap), provides the onboard navigation algorithms an estimate of the UAV's currrent position in the world map. Target identification is accomplished via a FLIR Lepton sensor, while the hardware stereo setup is provided by a DJI Guidance subsystem. </w:t>
       </w:r>
     </w:p>
@@ -1157,13 +1154,59 @@
         <w:pStyle w:val="ListParagraph"/>
         <w:numPr>
           <w:ilvl w:val="0"/>
-          <w:numId w:val="0"/>
+          <w:numId w:val="1"/>
         </w:numPr>
         <w:jc w:val="both"/>
         <w:rPr/>
       </w:pPr>
       <w:r>
         <w:rPr/>
+        <w:t>Obtain images from FLiR camera</w:t>
+      </w:r>
+    </w:p>
+    <w:p>
+      <w:pPr>
+        <w:pStyle w:val="ListParagraph"/>
+        <w:numPr>
+          <w:ilvl w:val="0"/>
+          <w:numId w:val="1"/>
+        </w:numPr>
+        <w:jc w:val="both"/>
+        <w:rPr/>
+      </w:pPr>
+      <w:r>
+        <w:rPr/>
+        <w:t>Implement tracking code to identify and track target positions</w:t>
+      </w:r>
+    </w:p>
+    <w:p>
+      <w:pPr>
+        <w:pStyle w:val="ListParagraph"/>
+        <w:numPr>
+          <w:ilvl w:val="0"/>
+          <w:numId w:val="1"/>
+        </w:numPr>
+        <w:jc w:val="both"/>
+        <w:rPr/>
+      </w:pPr>
+      <w:r>
+        <w:rPr/>
+        <w:t>Interface FLiR with Odroid</w:t>
+      </w:r>
+    </w:p>
+    <w:p>
+      <w:pPr>
+        <w:pStyle w:val="ListParagraph"/>
+        <w:numPr>
+          <w:ilvl w:val="0"/>
+          <w:numId w:val="1"/>
+        </w:numPr>
+        <w:jc w:val="both"/>
+        <w:rPr/>
+      </w:pPr>
+      <w:r>
+        <w:rPr/>
+        <w:t>Create image publisher and subscriber nodes for FLiR images</w:t>
       </w:r>
     </w:p>
     <w:p>
@@ -1173,6 +1216,22 @@
           <w:ilvl w:val="0"/>
           <w:numId w:val="0"/>
         </w:numPr>
+        <w:ind w:left="720" w:hanging="0"/>
+        <w:jc w:val="both"/>
+        <w:rPr/>
+      </w:pPr>
+      <w:r>
+        <w:rPr/>
+      </w:r>
+    </w:p>
+    <w:p>
+      <w:pPr>
+        <w:pStyle w:val="ListParagraph"/>
+        <w:numPr>
+          <w:ilvl w:val="0"/>
+          <w:numId w:val="0"/>
+        </w:numPr>
+        <w:ind w:left="720" w:hanging="0"/>
         <w:jc w:val="both"/>
         <w:rPr/>
       </w:pPr>
@@ -1250,6 +1309,22 @@
       </w:pPr>
       <w:r>
         <w:rPr/>
+        <w:t>Update tracking code to use tf and subscribe to ROS image nodes</w:t>
+      </w:r>
+    </w:p>
+    <w:p>
+      <w:pPr>
+        <w:pStyle w:val="ListParagraph"/>
+        <w:numPr>
+          <w:ilvl w:val="0"/>
+          <w:numId w:val="2"/>
+        </w:numPr>
+        <w:jc w:val="both"/>
+        <w:rPr/>
+      </w:pPr>
+      <w:r>
+        <w:rPr/>
+        <w:t>Use Odroid to obtain images from FLiR sensor</w:t>
       </w:r>
     </w:p>
     <w:p>
@@ -1319,11 +1394,7 @@
       </w:pPr>
       <w:r>
         <w:rPr/>
-        <w:t>Planning and map update integration</w:t>
-      </w:r>
-      <w:r>
-        <w:rPr/>
-        <w:t xml:space="preserve"> tasks remain incomplete due to time constraints. </w:t>
+        <w:t xml:space="preserve">Planning and map update integration tasks remain incomplete due to time constraints. </w:t>
       </w:r>
     </w:p>
     <w:p>
@@ -1409,6 +1480,36 @@
     </w:p>
     <w:p>
       <w:pPr>
+        <w:pStyle w:val="ListParagraph"/>
+        <w:numPr>
+          <w:ilvl w:val="0"/>
+          <w:numId w:val="4"/>
+        </w:numPr>
+        <w:jc w:val="both"/>
+        <w:rPr/>
+      </w:pPr>
+      <w:r>
+        <w:rPr/>
+        <w:t>More time is often spent troubleshooting communication protocols than developing the algorithms and code. Start on this as early as possible.</w:t>
+      </w:r>
+    </w:p>
+    <w:p>
+      <w:pPr>
+        <w:pStyle w:val="ListParagraph"/>
+        <w:numPr>
+          <w:ilvl w:val="0"/>
+          <w:numId w:val="4"/>
+        </w:numPr>
+        <w:jc w:val="both"/>
+        <w:rPr/>
+      </w:pPr>
+      <w:r>
+        <w:rPr/>
+        <w:t>Should have ordered Odroid earlier in the semester so development could begin earlier.</w:t>
+      </w:r>
+    </w:p>
+    <w:p>
+      <w:pPr>
         <w:pStyle w:val="Heading2"/>
         <w:jc w:val="both"/>
         <w:rPr/>
@@ -1424,26 +1525,6 @@
         <w:jc w:val="both"/>
         <w:rPr/>
       </w:pPr>
-      <w:r>
-        <w:rPr/>
-        <w:t xml:space="preserve">The perception subsystem is implemented in three layers: mechanical, logical, and electrical. SLAM is implemented using Guidance's outputs, while targeting uses the FLIR output coupled with the current pose reported by SLAM to localize targets. The remainder of this section assumes the user is familiar with ROS, a data distribution and processing middleware layer; the reader is directed to </w:t>
-      </w:r>
-      <w:hyperlink r:id="rId2">
-        <w:r>
-          <w:rPr>
-            <w:rStyle w:val="InternetLink"/>
-          </w:rPr>
-          <w:t>www.ros.org</w:t>
-        </w:r>
-      </w:hyperlink>
-      <w:r>
-        <w:rPr/>
-        <w:t xml:space="preserve"> for further information and background. </w:t>
-      </w:r>
-      <w:r>
-        <w:rPr/>
-        <w:t>All nodes are implemented in ROS Indigo.</w:t>
-      </w:r>
       <w:r>
         <mc:AlternateContent>
           <mc:Choice Requires="wps">
@@ -1456,21 +1537,33 @@
                 <wp:positionV relativeFrom="paragraph">
                   <wp:posOffset>688975</wp:posOffset>
                 </wp:positionV>
-                <wp:extent cx="3319145" cy="2714625"/>
+                <wp:extent cx="3320415" cy="2715895"/>
                 <wp:effectExtent l="0" t="0" r="0" b="0"/>
                 <wp:wrapSquare wrapText="bothSides"/>
                 <wp:docPr id="1" name="Frame1"/>
                 <a:graphic xmlns:a="http://schemas.openxmlformats.org/drawingml/2006/main">
                   <a:graphicData uri="http://schemas.microsoft.com/office/word/2010/wordprocessingShape">
                     <wps:wsp>
-                      <wps:cNvSpPr txBox="1"/>
+                      <wps:cNvSpPr/>
                       <wps:spPr>
                         <a:xfrm>
                           <a:off x="0" y="0"/>
-                          <a:ext cx="3319145" cy="2714625"/>
+                          <a:ext cx="3319920" cy="2715120"/>
                         </a:xfrm>
-                        <a:prstGeom prst="rect"/>
+                        <a:prstGeom prst="rect">
+                          <a:avLst/>
+                        </a:prstGeom>
+                        <a:noFill/>
+                        <a:ln>
+                          <a:noFill/>
+                        </a:ln>
                       </wps:spPr>
+                      <wps:style>
+                        <a:lnRef idx="0"/>
+                        <a:fillRef idx="0"/>
+                        <a:effectRef idx="0"/>
+                        <a:fontRef idx="minor"/>
+                      </wps:style>
                       <wps:txbx>
                         <w:txbxContent>
                           <w:p>
@@ -1482,11 +1575,14 @@
                             <w:r>
                               <w:rPr/>
                               <w:t xml:space="preserve">Figure </w:t>
+                            </w:r>
+                            <w:r>
+                              <w:rPr/>
                               <w:drawing>
                                 <wp:inline distT="0" distB="0" distL="0" distR="0">
                                   <wp:extent cx="3063240" cy="2366010"/>
                                   <wp:effectExtent l="0" t="0" r="0" b="0"/>
-                                  <wp:docPr id="2" name="Image1" descr=""/>
+                                  <wp:docPr id="3" name="Image1" descr=""/>
                                   <wp:cNvGraphicFramePr>
                                     <a:graphicFrameLocks xmlns:a="http://schemas.openxmlformats.org/drawingml/2006/main" noChangeAspect="1"/>
                                   </wp:cNvGraphicFramePr>
@@ -1494,13 +1590,13 @@
                                     <a:graphicData uri="http://schemas.openxmlformats.org/drawingml/2006/picture">
                                       <pic:pic xmlns:pic="http://schemas.openxmlformats.org/drawingml/2006/picture">
                                         <pic:nvPicPr>
-                                          <pic:cNvPr id="2" name="Image1" descr=""/>
+                                          <pic:cNvPr id="3" name="Image1" descr=""/>
                                           <pic:cNvPicPr>
                                             <a:picLocks noChangeAspect="1" noChangeArrowheads="1"/>
                                           </pic:cNvPicPr>
                                         </pic:nvPicPr>
                                         <pic:blipFill>
-                                          <a:blip r:embed="rId3"/>
+                                          <a:blip r:embed="rId2"/>
                                           <a:stretch>
                                             <a:fillRect/>
                                           </a:stretch>
@@ -1550,7 +1646,7 @@
                           </w:p>
                         </w:txbxContent>
                       </wps:txbx>
-                      <wps:bodyPr anchor="t" lIns="0" tIns="0" rIns="0" bIns="0">
+                      <wps:bodyPr lIns="90000" rIns="90000" tIns="45000" bIns="45000">
                         <a:noAutofit/>
                       </wps:bodyPr>
                     </wps:wsp>
@@ -1561,8 +1657,11 @@
           </mc:Choice>
           <mc:Fallback>
             <w:pict>
-              <v:rect style="position:absolute;rotation:0;width:261.35pt;height:213.75pt;mso-wrap-distance-left:0pt;mso-wrap-distance-right:0pt;mso-wrap-distance-top:0pt;mso-wrap-distance-bottom:0pt;margin-top:54.25pt;mso-position-vertical-relative:text;margin-left:159.6pt;mso-position-horizontal-relative:text">
-                <v:textbox inset="0in,0in,0in,0in">
+              <v:rect id="shape_0" ID="Frame1" stroked="f" style="position:absolute;margin-left:159.6pt;margin-top:54.25pt;width:261.35pt;height:213.75pt">
+                <w10:wrap type="square"/>
+                <v:fill on="false" o:detectmouseclick="t"/>
+                <v:stroke color="#3465a4" joinstyle="round" endcap="flat"/>
+                <v:textbox>
                   <w:txbxContent>
                     <w:p>
                       <w:pPr>
@@ -1573,11 +1672,14 @@
                       <w:r>
                         <w:rPr/>
                         <w:t xml:space="preserve">Figure </w:t>
+                      </w:r>
+                      <w:r>
+                        <w:rPr/>
                         <w:drawing>
                           <wp:inline distT="0" distB="0" distL="0" distR="0">
                             <wp:extent cx="3063240" cy="2366010"/>
                             <wp:effectExtent l="0" t="0" r="0" b="0"/>
-                            <wp:docPr id="3" name="Image1" descr=""/>
+                            <wp:docPr id="4" name="Image1" descr=""/>
                             <wp:cNvGraphicFramePr>
                               <a:graphicFrameLocks xmlns:a="http://schemas.openxmlformats.org/drawingml/2006/main" noChangeAspect="1"/>
                             </wp:cNvGraphicFramePr>
@@ -1585,13 +1687,13 @@
                               <a:graphicData uri="http://schemas.openxmlformats.org/drawingml/2006/picture">
                                 <pic:pic xmlns:pic="http://schemas.openxmlformats.org/drawingml/2006/picture">
                                   <pic:nvPicPr>
-                                    <pic:cNvPr id="3" name="Image1" descr=""/>
+                                    <pic:cNvPr id="4" name="Image1" descr=""/>
                                     <pic:cNvPicPr>
                                       <a:picLocks noChangeAspect="1" noChangeArrowheads="1"/>
                                     </pic:cNvPicPr>
                                   </pic:nvPicPr>
                                   <pic:blipFill>
-                                    <a:blip r:embed="rId3"/>
+                                    <a:blip r:embed="rId2"/>
                                     <a:stretch>
                                       <a:fillRect/>
                                     </a:stretch>
@@ -1641,11 +1743,26 @@
                     </w:p>
                   </w:txbxContent>
                 </v:textbox>
-                <w10:wrap type="square"/>
               </v:rect>
             </w:pict>
           </mc:Fallback>
         </mc:AlternateContent>
+      </w:r>
+      <w:r>
+        <w:rPr/>
+        <w:t xml:space="preserve">The perception subsystem is implemented in three layers: mechanical, logical, and electrical. SLAM is implemented using Guidance's outputs, while targeting uses the FLIR output coupled with the current pose reported by SLAM to localize targets. The remainder of this section assumes the user is familiar with ROS, a data distribution and processing middleware layer; the reader is directed to </w:t>
+      </w:r>
+      <w:hyperlink r:id="rId3">
+        <w:r>
+          <w:rPr>
+            <w:rStyle w:val="InternetLink"/>
+          </w:rPr>
+          <w:t>www.ros.org</w:t>
+        </w:r>
+      </w:hyperlink>
+      <w:r>
+        <w:rPr/>
+        <w:t xml:space="preserve"> for further information and background. All nodes are implemented in ROS Indigo.</w:t>
       </w:r>
     </w:p>
     <w:p>
@@ -1695,15 +1812,7 @@
       </w:pPr>
       <w:r>
         <w:rPr/>
-        <w:t xml:space="preserve">Electrically, Guidance is capable of directly being driven by the onboard 4S LiPo battery; Figure </w:t>
-      </w:r>
-      <w:r>
-        <w:rPr/>
-        <w:t xml:space="preserve"> Figure</w:t>
-      </w:r>
-      <w:r>
-        <w:rPr/>
-        <w:t xml:space="preserve"> shows a testing configuration with a battery directly connected to Guidance via an XT60 connector. Data are output from Guidance   using either serial connection or a USB connection. Due to bandwidth limitations of the serial interface, we used the USB connection via a micro-B to A cable to the onboard CPU.</w:t>
+        <w:t>Electrically, Guidance is capable of directly being driven by the onboard 4S LiPo battery; Figure  Figure shows a testing configuration with a battery directly connected to Guidance via an XT60 connector. Data are output from Guidance   using either serial connection or a USB connection. Due to bandwidth limitations of the serial interface, we used the USB connection via a micro-B to A cable to the onboard CPU.</w:t>
       </w:r>
     </w:p>
     <w:p>
@@ -1842,7 +1951,10 @@
         </w:rPr>
       </w:pPr>
       <w:r>
-        <w:rPr/>
+        <w:rPr>
+          <w:i w:val="false"/>
+          <w:iCs w:val="false"/>
+        </w:rPr>
       </w:r>
     </w:p>
     <w:p>
@@ -1870,63 +1982,57 @@
         </w:rPr>
       </w:pPr>
       <w:r>
-        <w:rPr/>
-      </w:r>
-    </w:p>
-    <w:p>
-      <w:pPr>
-        <w:pStyle w:val="Normal"/>
-        <w:jc w:val="both"/>
-        <w:rPr/>
-      </w:pPr>
-      <w:r>
         <w:rPr>
           <w:i w:val="false"/>
           <w:iCs w:val="false"/>
         </w:rPr>
-        <w:t xml:space="preserve">Once the Guidance system was available and its ROS node was usable, RTABMap was run against a single image and the corresponding depth image. The produced map was useless, a mass of blobs. The mitigation strategy was to migrate processing to the host in an incremental basis to attempt to recover function and minimize impact on host CPU. </w:t>
       </w:r>
     </w:p>
     <w:p>
       <w:pPr>
         <w:pStyle w:val="Normal"/>
         <w:jc w:val="both"/>
-        <w:rPr>
-          <w:i w:val="false"/>
-          <w:i w:val="false"/>
-          <w:iCs w:val="false"/>
-        </w:rPr>
-      </w:pPr>
-      <w:r>
-        <w:rPr/>
-      </w:r>
+        <w:rPr/>
+      </w:pPr>
       <w:r>
         <mc:AlternateContent>
           <mc:Choice Requires="wps">
             <w:drawing>
-              <wp:anchor behindDoc="0" distT="0" distB="0" distL="0" distR="0" simplePos="0" locked="0" layoutInCell="1" allowOverlap="1" relativeHeight="4">
+              <wp:anchor behindDoc="0" distT="0" distB="0" distL="0" distR="0" simplePos="0" locked="0" layoutInCell="1" allowOverlap="1" relativeHeight="3">
                 <wp:simplePos x="0" y="0"/>
                 <wp:positionH relativeFrom="column">
                   <wp:posOffset>3383280</wp:posOffset>
                 </wp:positionH>
                 <wp:positionV relativeFrom="paragraph">
-                  <wp:posOffset>17145</wp:posOffset>
+                  <wp:posOffset>682625</wp:posOffset>
                 </wp:positionV>
-                <wp:extent cx="1783080" cy="2004695"/>
+                <wp:extent cx="2626360" cy="2079625"/>
                 <wp:effectExtent l="0" t="0" r="0" b="0"/>
                 <wp:wrapSquare wrapText="largest"/>
-                <wp:docPr id="4" name="Frame2"/>
+                <wp:docPr id="5" name="Frame2"/>
                 <a:graphic xmlns:a="http://schemas.openxmlformats.org/drawingml/2006/main">
                   <a:graphicData uri="http://schemas.microsoft.com/office/word/2010/wordprocessingShape">
                     <wps:wsp>
-                      <wps:cNvSpPr txBox="1"/>
+                      <wps:cNvSpPr/>
                       <wps:spPr>
                         <a:xfrm>
                           <a:off x="0" y="0"/>
-                          <a:ext cx="1783080" cy="2004695"/>
+                          <a:ext cx="2625840" cy="2079000"/>
                         </a:xfrm>
-                        <a:prstGeom prst="rect"/>
+                        <a:prstGeom prst="rect">
+                          <a:avLst/>
+                        </a:prstGeom>
+                        <a:noFill/>
+                        <a:ln>
+                          <a:noFill/>
+                        </a:ln>
                       </wps:spPr>
+                      <wps:style>
+                        <a:lnRef idx="0"/>
+                        <a:fillRef idx="0"/>
+                        <a:effectRef idx="0"/>
+                        <a:fontRef idx="minor"/>
+                      </wps:style>
                       <wps:txbx>
                         <w:txbxContent>
                           <w:p>
@@ -1938,11 +2044,14 @@
                             <w:r>
                               <w:rPr/>
                               <w:t xml:space="preserve">Figure </w:t>
+                            </w:r>
+                            <w:r>
+                              <w:rPr/>
                               <w:drawing>
                                 <wp:inline distT="0" distB="0" distL="0" distR="0">
-                                  <wp:extent cx="1783080" cy="1261745"/>
+                                  <wp:extent cx="2052320" cy="1452245"/>
                                   <wp:effectExtent l="0" t="0" r="0" b="0"/>
-                                  <wp:docPr id="5" name="Image2" descr=""/>
+                                  <wp:docPr id="7" name="Image2" descr=""/>
                                   <wp:cNvGraphicFramePr>
                                     <a:graphicFrameLocks xmlns:a="http://schemas.openxmlformats.org/drawingml/2006/main" noChangeAspect="1"/>
                                   </wp:cNvGraphicFramePr>
@@ -1950,14 +2059,14 @@
                                     <a:graphicData uri="http://schemas.openxmlformats.org/drawingml/2006/picture">
                                       <pic:pic xmlns:pic="http://schemas.openxmlformats.org/drawingml/2006/picture">
                                         <pic:nvPicPr>
-                                          <pic:cNvPr id="5" name="Image2" descr=""/>
+                                          <pic:cNvPr id="7" name="Image2" descr=""/>
                                           <pic:cNvPicPr>
                                             <a:picLocks noChangeAspect="1" noChangeArrowheads="1"/>
                                           </pic:cNvPicPr>
                                         </pic:nvPicPr>
                                         <pic:blipFill>
                                           <a:blip r:embed="rId8"/>
-                                          <a:srcRect l="29941" t="19917" r="34933" b="24898"/>
+                                          <a:srcRect l="29941" t="19917" r="34925" b="24874"/>
                                           <a:stretch>
                                             <a:fillRect/>
                                           </a:stretch>
@@ -1965,7 +2074,7 @@
                                         <pic:spPr bwMode="auto">
                                           <a:xfrm>
                                             <a:off x="0" y="0"/>
-                                            <a:ext cx="1783080" cy="1261745"/>
+                                            <a:ext cx="2052320" cy="1452245"/>
                                           </a:xfrm>
                                           <a:prstGeom prst="rect">
                                             <a:avLst/>
@@ -2007,7 +2116,7 @@
                           </w:p>
                         </w:txbxContent>
                       </wps:txbx>
-                      <wps:bodyPr anchor="t" lIns="0" tIns="0" rIns="0" bIns="0">
+                      <wps:bodyPr lIns="90000" rIns="90000" tIns="45000" bIns="45000">
                         <a:noAutofit/>
                       </wps:bodyPr>
                     </wps:wsp>
@@ -2018,8 +2127,11 @@
           </mc:Choice>
           <mc:Fallback>
             <w:pict>
-              <v:rect style="position:absolute;rotation:0;width:140.4pt;height:157.85pt;mso-wrap-distance-left:0pt;mso-wrap-distance-right:0pt;mso-wrap-distance-top:0pt;mso-wrap-distance-bottom:0pt;margin-top:1.35pt;mso-position-vertical-relative:text;margin-left:266.4pt;mso-position-horizontal-relative:text">
-                <v:textbox inset="0in,0in,0in,0in">
+              <v:rect id="shape_0" ID="Frame2" stroked="f" style="position:absolute;margin-left:266.4pt;margin-top:53.75pt;width:206.7pt;height:163.65pt">
+                <w10:wrap type="square"/>
+                <v:fill on="false" o:detectmouseclick="t"/>
+                <v:stroke color="#3465a4" joinstyle="round" endcap="flat"/>
+                <v:textbox>
                   <w:txbxContent>
                     <w:p>
                       <w:pPr>
@@ -2030,11 +2142,14 @@
                       <w:r>
                         <w:rPr/>
                         <w:t xml:space="preserve">Figure </w:t>
+                      </w:r>
+                      <w:r>
+                        <w:rPr/>
                         <w:drawing>
                           <wp:inline distT="0" distB="0" distL="0" distR="0">
-                            <wp:extent cx="1783080" cy="1261745"/>
+                            <wp:extent cx="2052320" cy="1452245"/>
                             <wp:effectExtent l="0" t="0" r="0" b="0"/>
-                            <wp:docPr id="6" name="Image2" descr=""/>
+                            <wp:docPr id="8" name="Image2" descr=""/>
                             <wp:cNvGraphicFramePr>
                               <a:graphicFrameLocks xmlns:a="http://schemas.openxmlformats.org/drawingml/2006/main" noChangeAspect="1"/>
                             </wp:cNvGraphicFramePr>
@@ -2042,14 +2157,14 @@
                               <a:graphicData uri="http://schemas.openxmlformats.org/drawingml/2006/picture">
                                 <pic:pic xmlns:pic="http://schemas.openxmlformats.org/drawingml/2006/picture">
                                   <pic:nvPicPr>
-                                    <pic:cNvPr id="6" name="Image2" descr=""/>
+                                    <pic:cNvPr id="8" name="Image2" descr=""/>
                                     <pic:cNvPicPr>
                                       <a:picLocks noChangeAspect="1" noChangeArrowheads="1"/>
                                     </pic:cNvPicPr>
                                   </pic:nvPicPr>
                                   <pic:blipFill>
                                     <a:blip r:embed="rId8"/>
-                                    <a:srcRect l="29941" t="19917" r="34933" b="24898"/>
+                                    <a:srcRect l="29941" t="19917" r="34925" b="24874"/>
                                     <a:stretch>
                                       <a:fillRect/>
                                     </a:stretch>
@@ -2057,7 +2172,7 @@
                                   <pic:spPr bwMode="auto">
                                     <a:xfrm>
                                       <a:off x="0" y="0"/>
-                                      <a:ext cx="1783080" cy="1261745"/>
+                                      <a:ext cx="2052320" cy="1452245"/>
                                     </a:xfrm>
                                     <a:prstGeom prst="rect">
                                       <a:avLst/>
@@ -2099,11 +2214,34 @@
                     </w:p>
                   </w:txbxContent>
                 </v:textbox>
-                <w10:wrap type="square" side="largest"/>
               </v:rect>
             </w:pict>
           </mc:Fallback>
         </mc:AlternateContent>
+      </w:r>
+      <w:r>
+        <w:rPr>
+          <w:i w:val="false"/>
+          <w:iCs w:val="false"/>
+        </w:rPr>
+        <w:t xml:space="preserve">Once the Guidance system was available and its ROS node was usable, RTABMap was run against a single image and the corresponding depth image. The produced map was useless, a mass of blobs. The mitigation strategy was to migrate processing to the host in an incremental basis to attempt to recover function and minimize impact on host CPU. </w:t>
+      </w:r>
+    </w:p>
+    <w:p>
+      <w:pPr>
+        <w:pStyle w:val="Normal"/>
+        <w:jc w:val="both"/>
+        <w:rPr>
+          <w:i w:val="false"/>
+          <w:i w:val="false"/>
+          <w:iCs w:val="false"/>
+        </w:rPr>
+      </w:pPr>
+      <w:r>
+        <w:rPr>
+          <w:i w:val="false"/>
+          <w:iCs w:val="false"/>
+        </w:rPr>
       </w:r>
     </w:p>
     <w:p>
@@ -2134,28 +2272,462 @@
           <w:i w:val="false"/>
           <w:iCs w:val="false"/>
         </w:rPr>
-        <w:t xml:space="preserve"> and adjusting parameters as necessary to conform to our system architecture. </w:t>
-      </w:r>
+        <w:t xml:space="preserve"> and adjusting parameters as necessary to conform to our system architecture. An interim result is shown in Figure  Figure that clearly shows a nominal hallway and a clear space between walls. This result was produced using a laptop instead of flight hardware; the CPU utilization of a flight hardware solution has yet to be characterized.</w:t>
+      </w:r>
+    </w:p>
+    <w:p>
+      <w:pPr>
+        <w:pStyle w:val="Normal"/>
+        <w:jc w:val="both"/>
+        <w:rPr>
+          <w:i w:val="false"/>
+          <w:i w:val="false"/>
+          <w:iCs w:val="false"/>
+        </w:rPr>
+      </w:pPr>
       <w:r>
         <w:rPr>
           <w:i w:val="false"/>
           <w:iCs w:val="false"/>
         </w:rPr>
-        <w:t xml:space="preserve">An interim result is shown in Figure </w:t>
-      </w:r>
+      </w:r>
+    </w:p>
+    <w:p>
+      <w:pPr>
+        <w:pStyle w:val="Normal"/>
+        <w:rPr/>
+      </w:pPr>
+      <w:r>
+        <w:rPr/>
+        <w:t>It was clear from the initial project description that some sort of target tracking and identification (TTI) would be required to complete this project. When the targets were narrowed down to be human, it became obvious that a thermal tracking system would have a major advantage given the thermal signature of a human. After much research and trade studies, the FLiR Lepton camera was chosen due to its minute size, weight, cost, and power requirements. It is also better documented for development by amateurs than other options.</w:t>
+      </w:r>
+    </w:p>
+    <w:p>
+      <w:pPr>
+        <w:pStyle w:val="Normal"/>
+        <w:rPr/>
+      </w:pPr>
+      <w:r>
+        <w:rPr/>
+      </w:r>
+    </w:p>
+    <w:p>
+      <w:pPr>
+        <w:pStyle w:val="Normal"/>
+        <w:jc w:val="both"/>
+        <w:rPr/>
+      </w:pPr>
+      <w:r>
+        <w:rPr/>
+        <w:t>The TTI subsystem of perception is based largely around the FLiR sensor. This sensor is a 60x80 pixel long wave infrared camera mounted to a breakout board. The FLiR sensor can be configured over the I2C pins on the breakout board, while the images themselves are sent over SPI. Unfortunately, Automatic Gain Control (AGC) is enabled by default and may present problems to the tracking algorithms discussed in the following paragraphs. Fortunately AGC can be turned off, but this has not yet been tested and is still a wildcard.</w:t>
+      </w:r>
+    </w:p>
+    <w:p>
+      <w:pPr>
+        <w:pStyle w:val="Normal"/>
+        <w:jc w:val="both"/>
+        <w:rPr/>
+      </w:pPr>
+      <w:r>
+        <w:rPr/>
+      </w:r>
+    </w:p>
+    <w:p>
+      <w:pPr>
+        <w:pStyle w:val="Normal"/>
+        <w:jc w:val="both"/>
+        <w:rPr/>
+      </w:pPr>
+      <w:r>
+        <w:rPr/>
+        <w:t xml:space="preserve">Development of the TTI algorithms began after the sensor type was determined. Two main methods of tracking were considered. A discrimination and time-history based method using Kalman filters was determined to be overkill for this project since only the current positions of targets are required. </w:t>
+      </w:r>
+    </w:p>
+    <w:p>
+      <w:pPr>
+        <w:pStyle w:val="Normal"/>
+        <w:jc w:val="both"/>
+        <w:rPr/>
+      </w:pPr>
+      <w:r>
+        <w:rPr/>
+      </w:r>
+    </w:p>
+    <w:p>
+      <w:pPr>
+        <w:pStyle w:val="Normal"/>
+        <w:jc w:val="both"/>
+        <w:rPr/>
+      </w:pPr>
+      <w:r>
+        <mc:AlternateContent>
+          <mc:Choice Requires="wps">
+            <w:drawing>
+              <wp:anchor behindDoc="0" distT="0" distB="0" distL="114300" distR="114300" simplePos="0" locked="0" layoutInCell="1" allowOverlap="1" relativeHeight="4" wp14:anchorId="4A86B004">
+                <wp:simplePos x="0" y="0"/>
+                <wp:positionH relativeFrom="column">
+                  <wp:posOffset>4000500</wp:posOffset>
+                </wp:positionH>
+                <wp:positionV relativeFrom="paragraph">
+                  <wp:posOffset>0</wp:posOffset>
+                </wp:positionV>
+                <wp:extent cx="2115820" cy="2000885"/>
+                <wp:effectExtent l="0" t="0" r="0" b="12700"/>
+                <wp:wrapSquare wrapText="bothSides"/>
+                <wp:docPr id="9" name="Text Box 3"/>
+                <a:graphic xmlns:a="http://schemas.openxmlformats.org/drawingml/2006/main">
+                  <a:graphicData uri="http://schemas.microsoft.com/office/word/2010/wordprocessingShape">
+                    <wps:wsp>
+                      <wps:cNvSpPr/>
+                      <wps:spPr>
+                        <a:xfrm>
+                          <a:off x="0" y="0"/>
+                          <a:ext cx="2115360" cy="2000160"/>
+                        </a:xfrm>
+                        <a:prstGeom prst="rect">
+                          <a:avLst/>
+                        </a:prstGeom>
+                        <a:noFill/>
+                        <a:ln>
+                          <a:noFill/>
+                        </a:ln>
+                      </wps:spPr>
+                      <wps:style>
+                        <a:lnRef idx="0">
+                          <a:schemeClr val="accent1"/>
+                        </a:lnRef>
+                        <a:fillRef idx="0">
+                          <a:schemeClr val="accent1"/>
+                        </a:fillRef>
+                        <a:effectRef idx="0">
+                          <a:schemeClr val="accent1"/>
+                        </a:effectRef>
+                        <a:fontRef idx="minor"/>
+                      </wps:style>
+                      <wps:txbx>
+                        <w:txbxContent>
+                          <w:p>
+                            <w:pPr>
+                              <w:pStyle w:val="FrameContents"/>
+                              <w:rPr>
+                                <w:color w:val="000000"/>
+                              </w:rPr>
+                            </w:pPr>
+                            <w:r>
+                              <w:rPr>
+                                <w:color w:val="000000"/>
+                              </w:rPr>
+                            </w:r>
+                          </w:p>
+                        </w:txbxContent>
+                      </wps:txbx>
+                      <wps:bodyPr lIns="90000" rIns="90000" tIns="45000" bIns="45000">
+                        <a:noAutofit/>
+                      </wps:bodyPr>
+                    </wps:wsp>
+                  </a:graphicData>
+                </a:graphic>
+              </wp:anchor>
+            </w:drawing>
+          </mc:Choice>
+          <mc:Fallback>
+            <w:pict>
+              <v:rect id="shape_0" ID="Text Box 3" stroked="f" style="position:absolute;margin-left:315pt;margin-top:0pt;width:166.5pt;height:157.45pt" wp14:anchorId="4A86B004">
+                <w10:wrap type="none"/>
+                <v:fill on="false" o:detectmouseclick="t"/>
+                <v:stroke color="#3465a4" joinstyle="round" endcap="flat"/>
+                <v:textbox>
+                  <w:txbxContent>
+                    <w:p>
+                      <w:pPr>
+                        <w:pStyle w:val="FrameContents"/>
+                        <w:rPr>
+                          <w:color w:val="000000"/>
+                        </w:rPr>
+                      </w:pPr>
+                      <w:r>
+                        <w:rPr>
+                          <w:color w:val="000000"/>
+                        </w:rPr>
+                      </w:r>
+                    </w:p>
+                  </w:txbxContent>
+                </v:textbox>
+              </v:rect>
+            </w:pict>
+          </mc:Fallback>
+        </mc:AlternateContent>
+      </w:r>
+      <w:r>
+        <w:rPr/>
+        <w:t>An Arduino Teensy 3.0 was used in order to become familiarized with the FLiR camera and obtain the first few images from it. This was an arduous process but it has provided a basis of understanding of the communication protocols and performance. In order to speed up the development and testing of the TTI algorithms, a MatLab program was developed to generate simulated FLiR images and Guidance depth maps of a three-dimensional environment. The purposes of the images will become clear in the following paragraphs. Real life testing of the FLiR camera have shown that it is fully capable of detecting a human sized object at the required 5 meter distance.</w:t>
+      </w:r>
+      <w:r>
+        <w:rPr/>
+        <mc:AlternateContent>
+          <mc:Choice Requires="wps">
+            <w:drawing>
+              <wp:inline distT="0" distB="0" distL="0" distR="0">
+                <wp:extent cx="1758315" cy="1923415"/>
+                <wp:effectExtent l="0" t="0" r="0" b="0"/>
+                <wp:docPr id="11" name=""/>
+                <a:graphic xmlns:a="http://schemas.openxmlformats.org/drawingml/2006/main">
+                  <a:graphicData uri="http://schemas.microsoft.com/office/word/2010/wordprocessingShape">
+                    <wps:wsp>
+                      <wps:cNvSpPr/>
+                      <wps:spPr>
+                        <a:xfrm>
+                          <a:off x="0" y="0"/>
+                          <a:ext cx="1757520" cy="1922760"/>
+                        </a:xfrm>
+                        <a:prstGeom prst="rect">
+                          <a:avLst/>
+                        </a:prstGeom>
+                        <a:noFill/>
+                        <a:ln>
+                          <a:noFill/>
+                        </a:ln>
+                      </wps:spPr>
+                      <wps:style>
+                        <a:lnRef idx="0"/>
+                        <a:fillRef idx="0"/>
+                        <a:effectRef idx="0"/>
+                        <a:fontRef idx="minor"/>
+                      </wps:style>
+                      <wps:txbx>
+                        <w:txbxContent>
+                          <w:p>
+                            <w:pPr>
+                              <w:pStyle w:val="Figure"/>
+                              <w:spacing w:before="120" w:after="120"/>
+                              <w:rPr/>
+                            </w:pPr>
+                            <w:r>
+                              <w:rPr/>
+                              <w:t xml:space="preserve">Figure </w:t>
+                            </w:r>
+                            <w:r>
+                              <w:rPr/>
+                              <w:drawing>
+                                <wp:inline distT="0" distB="0" distL="0" distR="0">
+                                  <wp:extent cx="1757680" cy="1402080"/>
+                                  <wp:effectExtent l="0" t="0" r="0" b="0"/>
+                                  <wp:docPr id="13" name="Picture 6" descr="Macintosh HD:Users:taylordean:Documents:MATLAB:Fall_15:GradProjects:firstImage.jpg"/>
+                                  <wp:cNvGraphicFramePr>
+                                    <a:graphicFrameLocks xmlns:a="http://schemas.openxmlformats.org/drawingml/2006/main" noChangeAspect="1"/>
+                                  </wp:cNvGraphicFramePr>
+                                  <a:graphic xmlns:a="http://schemas.openxmlformats.org/drawingml/2006/main">
+                                    <a:graphicData uri="http://schemas.openxmlformats.org/drawingml/2006/picture">
+                                      <pic:pic xmlns:pic="http://schemas.openxmlformats.org/drawingml/2006/picture">
+                                        <pic:nvPicPr>
+                                          <pic:cNvPr id="13" name="Picture 6" descr="Macintosh HD:Users:taylordean:Documents:MATLAB:Fall_15:GradProjects:firstImage.jpg"/>
+                                          <pic:cNvPicPr>
+                                            <a:picLocks noChangeAspect="1" noChangeArrowheads="1"/>
+                                          </pic:cNvPicPr>
+                                        </pic:nvPicPr>
+                                        <pic:blipFill>
+                                          <a:blip r:embed="rId10"/>
+                                          <a:stretch>
+                                            <a:fillRect/>
+                                          </a:stretch>
+                                        </pic:blipFill>
+                                        <pic:spPr bwMode="auto">
+                                          <a:xfrm>
+                                            <a:off x="0" y="0"/>
+                                            <a:ext cx="1757680" cy="1402080"/>
+                                          </a:xfrm>
+                                          <a:prstGeom prst="rect">
+                                            <a:avLst/>
+                                          </a:prstGeom>
+                                          <a:noFill/>
+                                          <a:ln w="9525">
+                                            <a:noFill/>
+                                            <a:miter lim="800000"/>
+                                            <a:headEnd/>
+                                            <a:tailEnd/>
+                                          </a:ln>
+                                        </pic:spPr>
+                                      </pic:pic>
+                                    </a:graphicData>
+                                  </a:graphic>
+                                </wp:inline>
+                              </w:drawing>
+                            </w:r>
+                            <w:r>
+                              <w:rPr/>
+                              <w:fldChar w:fldCharType="begin"/>
+                            </w:r>
+                            <w:r>
+                              <w:instrText> SEQ Figure \* ARABIC </w:instrText>
+                            </w:r>
+                            <w:r>
+                              <w:fldChar w:fldCharType="separate"/>
+                            </w:r>
+                            <w:r>
+                              <w:t>3</w:t>
+                            </w:r>
+                            <w:r>
+                              <w:fldChar w:fldCharType="end"/>
+                            </w:r>
+                            <w:r>
+                              <w:rPr/>
+                              <w:t>: Sample FLiR image</w:t>
+                            </w:r>
+                          </w:p>
+                        </w:txbxContent>
+                      </wps:txbx>
+                      <wps:bodyPr lIns="90000" rIns="90000" tIns="45000" bIns="45000">
+                        <a:noAutofit/>
+                      </wps:bodyPr>
+                    </wps:wsp>
+                  </a:graphicData>
+                </a:graphic>
+              </wp:inline>
+            </w:drawing>
+          </mc:Choice>
+          <mc:Fallback>
+            <w:pict>
+              <v:rect id="shape_0" stroked="f" style="position:absolute;margin-left:0pt;margin-top:0pt;width:138.35pt;height:151.35pt">
+                <w10:wrap type="square"/>
+                <v:fill on="false" o:detectmouseclick="t"/>
+                <v:stroke color="#3465a4" joinstyle="round" endcap="flat"/>
+                <v:textbox>
+                  <w:txbxContent>
+                    <w:p>
+                      <w:pPr>
+                        <w:pStyle w:val="Figure"/>
+                        <w:spacing w:before="120" w:after="120"/>
+                        <w:rPr/>
+                      </w:pPr>
+                      <w:r>
+                        <w:rPr/>
+                        <w:t xml:space="preserve">Figure </w:t>
+                      </w:r>
+                      <w:r>
+                        <w:rPr/>
+                        <w:drawing>
+                          <wp:inline distT="0" distB="0" distL="0" distR="0">
+                            <wp:extent cx="1757680" cy="1402080"/>
+                            <wp:effectExtent l="0" t="0" r="0" b="0"/>
+                            <wp:docPr id="14" name="Picture 6" descr="Macintosh HD:Users:taylordean:Documents:MATLAB:Fall_15:GradProjects:firstImage.jpg"/>
+                            <wp:cNvGraphicFramePr>
+                              <a:graphicFrameLocks xmlns:a="http://schemas.openxmlformats.org/drawingml/2006/main" noChangeAspect="1"/>
+                            </wp:cNvGraphicFramePr>
+                            <a:graphic xmlns:a="http://schemas.openxmlformats.org/drawingml/2006/main">
+                              <a:graphicData uri="http://schemas.openxmlformats.org/drawingml/2006/picture">
+                                <pic:pic xmlns:pic="http://schemas.openxmlformats.org/drawingml/2006/picture">
+                                  <pic:nvPicPr>
+                                    <pic:cNvPr id="14" name="Picture 6" descr="Macintosh HD:Users:taylordean:Documents:MATLAB:Fall_15:GradProjects:firstImage.jpg"/>
+                                    <pic:cNvPicPr>
+                                      <a:picLocks noChangeAspect="1" noChangeArrowheads="1"/>
+                                    </pic:cNvPicPr>
+                                  </pic:nvPicPr>
+                                  <pic:blipFill>
+                                    <a:blip r:embed="rId10"/>
+                                    <a:stretch>
+                                      <a:fillRect/>
+                                    </a:stretch>
+                                  </pic:blipFill>
+                                  <pic:spPr bwMode="auto">
+                                    <a:xfrm>
+                                      <a:off x="0" y="0"/>
+                                      <a:ext cx="1757680" cy="1402080"/>
+                                    </a:xfrm>
+                                    <a:prstGeom prst="rect">
+                                      <a:avLst/>
+                                    </a:prstGeom>
+                                    <a:noFill/>
+                                    <a:ln w="9525">
+                                      <a:noFill/>
+                                      <a:miter lim="800000"/>
+                                      <a:headEnd/>
+                                      <a:tailEnd/>
+                                    </a:ln>
+                                  </pic:spPr>
+                                </pic:pic>
+                              </a:graphicData>
+                            </a:graphic>
+                          </wp:inline>
+                        </w:drawing>
+                      </w:r>
+                      <w:r>
+                        <w:rPr/>
+                        <w:fldChar w:fldCharType="begin"/>
+                      </w:r>
+                      <w:r>
+                        <w:instrText> SEQ Figure \* ARABIC </w:instrText>
+                      </w:r>
+                      <w:r>
+                        <w:fldChar w:fldCharType="separate"/>
+                      </w:r>
+                      <w:r>
+                        <w:t>3</w:t>
+                      </w:r>
+                      <w:r>
+                        <w:fldChar w:fldCharType="end"/>
+                      </w:r>
+                      <w:r>
+                        <w:rPr/>
+                        <w:t>: Sample FLiR image</w:t>
+                      </w:r>
+                    </w:p>
+                  </w:txbxContent>
+                </v:textbox>
+              </v:rect>
+            </w:pict>
+          </mc:Fallback>
+        </mc:AlternateContent>
+      </w:r>
+    </w:p>
+    <w:p>
+      <w:pPr>
+        <w:pStyle w:val="Normal"/>
+        <w:jc w:val="both"/>
+        <w:rPr/>
+      </w:pPr>
+      <w:r>
+        <w:rPr/>
+      </w:r>
+    </w:p>
+    <w:p>
+      <w:pPr>
+        <w:pStyle w:val="Normal"/>
+        <w:jc w:val="both"/>
+        <w:rPr/>
+      </w:pPr>
+      <w:r>
+        <w:rPr/>
+        <w:t>The FLiR camera will be controlled by a C++ program on the Odroid. This program co</w:t>
+      </w:r>
+      <w:bookmarkStart w:id="1" w:name="_GoBack3"/>
+      <w:bookmarkEnd w:id="1"/>
+      <w:r>
+        <w:rPr/>
+        <w:t>ntrols initial configuration, communication over SPI and I2C, and publishes the images to a ROS node. The target tracking and identification (TTI) C++ program subscribes to this node to obtain the images. TTI utilizes OpenCV for much of its image processing tasks. The task of communicating with the Odroid not yet been completed, but code has been written and must now be tested.</w:t>
+      </w:r>
+    </w:p>
+    <w:p>
+      <w:pPr>
+        <w:pStyle w:val="Normal"/>
+        <w:jc w:val="both"/>
+        <w:rPr/>
+      </w:pPr>
+      <w:r>
+        <w:rPr/>
+      </w:r>
+    </w:p>
+    <w:p>
+      <w:pPr>
+        <w:pStyle w:val="Normal"/>
+        <w:jc w:val="both"/>
+        <w:rPr/>
+      </w:pPr>
       <w:r>
         <w:rPr>
           <w:i w:val="false"/>
           <w:iCs w:val="false"/>
         </w:rPr>
-        <w:t xml:space="preserve"> Figure</w:t>
-      </w:r>
-      <w:r>
-        <w:rPr>
-          <w:i w:val="false"/>
-          <w:iCs w:val="false"/>
-        </w:rPr>
-        <w:t xml:space="preserve"> that clearly shows a nominal hallway and a clear space between walls. This result was produced using a laptop instead of flight hardware; the CPU utilization of a flight hardware solution has yet to be characterized.</w:t>
+        <w:t>TTI identifies and tracks an object through the following steps. Using a known thermal masking range, the FLiR images are masked to only show objects that are close to human body temperature. The contours of the masked image are found and are determined to be potential targets. The targets are narrowed down and reported after filtering based on size and distance to the object. A three-dimensional position is found by utilizing the depth maps from Guidance, obtained by subscribing to a ROS node. This information is then transformed into global coordinates and published to a ROS node for use by the navigation subsystem. All of the TTI algorithms have been written and tested, but it must now be integrated with ROS.</w:t>
       </w:r>
     </w:p>
     <w:p>
@@ -2186,27 +2758,17 @@
       </w:pPr>
       <w:r>
         <w:rPr/>
-        <w:t>Table 2.</w:t>
-      </w:r>
-      <w:r>
-        <w:rPr/>
-        <w:fldChar w:fldCharType="begin"/>
-      </w:r>
-      <w:r>
-        <w:instrText> SEQ Table \* ARABIC </w:instrText>
-      </w:r>
-      <w:r>
-        <w:fldChar w:fldCharType="separate"/>
-      </w:r>
-      <w:r>
-        <w:t>1</w:t>
-      </w:r>
-      <w:r>
-        <w:fldChar w:fldCharType="end"/>
-      </w:r>
-      <w:r>
-        <w:rPr/>
-        <w:t>: Software list</w:t>
+        <w:t>Table 2: Software list</w:t>
+      </w:r>
+    </w:p>
+    <w:p>
+      <w:pPr>
+        <w:pStyle w:val="Normal"/>
+        <w:jc w:val="both"/>
+        <w:rPr/>
+      </w:pPr>
+      <w:r>
+        <w:rPr/>
       </w:r>
     </w:p>
     <w:tbl>
@@ -2214,10 +2776,10 @@
         <w:tblStyle w:val="MediumShading1-Accent1"/>
         <w:tblW w:w="8137" w:type="dxa"/>
         <w:jc w:val="left"/>
-        <w:tblInd w:w="0" w:type="dxa"/>
+        <w:tblInd w:w="-19" w:type="dxa"/>
         <w:tblCellMar>
           <w:top w:w="0" w:type="dxa"/>
-          <w:left w:w="108" w:type="dxa"/>
+          <w:left w:w="98" w:type="dxa"/>
           <w:bottom w:w="0" w:type="dxa"/>
           <w:right w:w="108" w:type="dxa"/>
         </w:tblCellMar>
@@ -2240,13 +2802,13 @@
               <w:top w:val="single" w:sz="4" w:space="0" w:color="00000A"/>
               <w:left w:val="single" w:sz="4" w:space="0" w:color="00000A"/>
               <w:bottom w:val="single" w:sz="4" w:space="0" w:color="00000A"/>
-              <w:right w:val="nil"/>
+              <w:right w:val="single" w:sz="8" w:space="0" w:color="4F81BD"/>
               <w:insideH w:val="single" w:sz="4" w:space="0" w:color="00000A"/>
-              <w:insideV w:val="nil"/>
+              <w:insideV w:val="single" w:sz="8" w:space="0" w:color="4F81BD"/>
             </w:tcBorders>
-            <w:shd w:color="auto" w:fill="2C7C9F" w:themeFill="accent1" w:val="clear"/>
+            <w:shd w:color="auto" w:fill="4F81BD" w:themeFill="accent1" w:val="clear"/>
             <w:tcMar>
-              <w:left w:w="108" w:type="dxa"/>
+              <w:left w:w="98" w:type="dxa"/>
             </w:tcMar>
           </w:tcPr>
           <w:p>
@@ -2255,7 +2817,10 @@
               <w:spacing w:lineRule="auto" w:line="240" w:before="0" w:after="0"/>
               <w:jc w:val="both"/>
               <w:rPr>
-                <w:color w:val="FFFFFF" w:themeColor="background1"/>
+                <w:b/>
+                <w:b/>
+                <w:bCs/>
+                <w:szCs w:val="22"/>
               </w:rPr>
             </w:pPr>
             <w:r>
@@ -2263,6 +2828,7 @@
                 <w:b/>
                 <w:bCs/>
                 <w:color w:val="FFFFFF" w:themeColor="background1"/>
+                <w:szCs w:val="22"/>
               </w:rPr>
               <w:t>Program Name</w:t>
             </w:r>
@@ -2273,13 +2839,16 @@
             <w:tcW w:w="1086" w:type="dxa"/>
             <w:tcBorders>
               <w:top w:val="single" w:sz="4" w:space="0" w:color="00000A"/>
-              <w:left w:val="nil"/>
+              <w:left w:val="single" w:sz="8" w:space="0" w:color="4F81BD"/>
               <w:bottom w:val="single" w:sz="4" w:space="0" w:color="00000A"/>
-              <w:right w:val="nil"/>
+              <w:right w:val="single" w:sz="8" w:space="0" w:color="4F81BD"/>
               <w:insideH w:val="single" w:sz="4" w:space="0" w:color="00000A"/>
-              <w:insideV w:val="nil"/>
+              <w:insideV w:val="single" w:sz="8" w:space="0" w:color="4F81BD"/>
             </w:tcBorders>
-            <w:shd w:color="auto" w:fill="2C7C9F" w:themeFill="accent1" w:val="clear"/>
+            <w:shd w:color="auto" w:fill="4F81BD" w:themeFill="accent1" w:val="clear"/>
+            <w:tcMar>
+              <w:left w:w="97" w:type="dxa"/>
+            </w:tcMar>
           </w:tcPr>
           <w:p>
             <w:pPr>
@@ -2288,7 +2857,10 @@
               <w:jc w:val="both"/>
               <w:cnfStyle w:val="100000000000" w:firstRow="1" w:lastRow="0" w:firstColumn="0" w:lastColumn="0" w:oddVBand="0" w:evenVBand="0" w:oddHBand="0" w:evenHBand="0" w:firstRowFirstColumn="0" w:firstRowLastColumn="0" w:lastRowFirstColumn="0" w:lastRowLastColumn="0"/>
               <w:rPr>
-                <w:color w:val="FFFFFF" w:themeColor="background1"/>
+                <w:b/>
+                <w:b/>
+                <w:bCs/>
+                <w:szCs w:val="22"/>
               </w:rPr>
             </w:pPr>
             <w:r>
@@ -2296,6 +2868,7 @@
                 <w:b/>
                 <w:bCs/>
                 <w:color w:val="FFFFFF" w:themeColor="background1"/>
+                <w:szCs w:val="22"/>
               </w:rPr>
               <w:t>Version</w:t>
             </w:r>
@@ -2306,13 +2879,16 @@
             <w:tcW w:w="4339" w:type="dxa"/>
             <w:tcBorders>
               <w:top w:val="single" w:sz="4" w:space="0" w:color="00000A"/>
-              <w:left w:val="nil"/>
+              <w:left w:val="single" w:sz="8" w:space="0" w:color="4F81BD"/>
               <w:bottom w:val="single" w:sz="4" w:space="0" w:color="00000A"/>
               <w:right w:val="single" w:sz="4" w:space="0" w:color="00000A"/>
               <w:insideH w:val="single" w:sz="4" w:space="0" w:color="00000A"/>
               <w:insideV w:val="single" w:sz="4" w:space="0" w:color="00000A"/>
             </w:tcBorders>
-            <w:shd w:color="auto" w:fill="2C7C9F" w:themeFill="accent1" w:val="clear"/>
+            <w:shd w:color="auto" w:fill="4F81BD" w:themeFill="accent1" w:val="clear"/>
+            <w:tcMar>
+              <w:left w:w="97" w:type="dxa"/>
+            </w:tcMar>
           </w:tcPr>
           <w:p>
             <w:pPr>
@@ -2321,7 +2897,10 @@
               <w:jc w:val="both"/>
               <w:cnfStyle w:val="100000000000" w:firstRow="1" w:lastRow="0" w:firstColumn="0" w:lastColumn="0" w:oddVBand="0" w:evenVBand="0" w:oddHBand="0" w:evenHBand="0" w:firstRowFirstColumn="0" w:firstRowLastColumn="0" w:lastRowFirstColumn="0" w:lastRowLastColumn="0"/>
               <w:rPr>
-                <w:color w:val="FFFFFF" w:themeColor="background1"/>
+                <w:b/>
+                <w:b/>
+                <w:bCs/>
+                <w:szCs w:val="22"/>
               </w:rPr>
             </w:pPr>
             <w:r>
@@ -2329,6 +2908,7 @@
                 <w:b/>
                 <w:bCs/>
                 <w:color w:val="FFFFFF" w:themeColor="background1"/>
+                <w:szCs w:val="22"/>
               </w:rPr>
               <w:t>Purpose</w:t>
             </w:r>
@@ -2351,9 +2931,9 @@
               <w:insideH w:val="nil"/>
               <w:insideV w:val="nil"/>
             </w:tcBorders>
-            <w:shd w:color="auto" w:fill="C3E1EE" w:themeFill="accent1" w:themeFillTint="3f" w:val="clear"/>
+            <w:shd w:color="auto" w:fill="D3DFEE" w:themeFill="accent1" w:themeFillTint="3f" w:val="clear"/>
             <w:tcMar>
-              <w:left w:w="108" w:type="dxa"/>
+              <w:left w:w="98" w:type="dxa"/>
             </w:tcMar>
           </w:tcPr>
           <w:p>
@@ -2361,7 +2941,10 @@
               <w:pStyle w:val="Normal"/>
               <w:jc w:val="both"/>
               <w:rPr>
-                <w:color w:val="00000A"/>
+                <w:b/>
+                <w:b/>
+                <w:bCs/>
+                <w:szCs w:val="22"/>
               </w:rPr>
             </w:pPr>
             <w:r>
@@ -2369,8 +2952,9 @@
                 <w:b/>
                 <w:bCs/>
                 <w:color w:val="00000A"/>
+                <w:szCs w:val="22"/>
               </w:rPr>
-              <w:t>Hitchhiker Galactic</w:t>
+              <w:t>Eclipse IDE</w:t>
             </w:r>
           </w:p>
         </w:tc>
@@ -2385,7 +2969,10 @@
               <w:insideH w:val="nil"/>
               <w:insideV w:val="nil"/>
             </w:tcBorders>
-            <w:shd w:color="auto" w:fill="C3E1EE" w:themeFill="accent1" w:themeFillTint="3f" w:val="clear"/>
+            <w:shd w:color="auto" w:fill="D3DFEE" w:themeFill="accent1" w:themeFillTint="3f" w:val="clear"/>
+            <w:tcMar>
+              <w:left w:w="117" w:type="dxa"/>
+            </w:tcMar>
           </w:tcPr>
           <w:p>
             <w:pPr>
@@ -2393,14 +2980,15 @@
               <w:jc w:val="both"/>
               <w:cnfStyle w:val="000000100000" w:firstRow="0" w:lastRow="0" w:firstColumn="0" w:lastColumn="0" w:oddVBand="0" w:evenVBand="0" w:oddHBand="1" w:evenHBand="0" w:firstRowFirstColumn="0" w:firstRowLastColumn="0" w:lastRowFirstColumn="0" w:lastRowLastColumn="0"/>
               <w:rPr>
-                <w:color w:val="00000A"/>
+                <w:szCs w:val="22"/>
               </w:rPr>
             </w:pPr>
             <w:r>
               <w:rPr>
                 <w:color w:val="00000A"/>
+                <w:szCs w:val="22"/>
               </w:rPr>
-              <w:t>4.31b</w:t>
+              <w:t>4.5.0</w:t>
             </w:r>
           </w:p>
         </w:tc>
@@ -2415,7 +3003,10 @@
               <w:insideH w:val="nil"/>
               <w:insideV w:val="single" w:sz="4" w:space="0" w:color="00000A"/>
             </w:tcBorders>
-            <w:shd w:color="auto" w:fill="C3E1EE" w:themeFill="accent1" w:themeFillTint="3f" w:val="clear"/>
+            <w:shd w:color="auto" w:fill="D3DFEE" w:themeFill="accent1" w:themeFillTint="3f" w:val="clear"/>
+            <w:tcMar>
+              <w:left w:w="117" w:type="dxa"/>
+            </w:tcMar>
           </w:tcPr>
           <w:p>
             <w:pPr>
@@ -2423,14 +3014,239 @@
               <w:jc w:val="both"/>
               <w:cnfStyle w:val="000000100000" w:firstRow="0" w:lastRow="0" w:firstColumn="0" w:lastColumn="0" w:oddVBand="0" w:evenVBand="0" w:oddHBand="1" w:evenHBand="0" w:firstRowFirstColumn="0" w:firstRowLastColumn="0" w:lastRowFirstColumn="0" w:lastRowLastColumn="0"/>
               <w:rPr>
-                <w:color w:val="00000A"/>
+                <w:szCs w:val="22"/>
               </w:rPr>
             </w:pPr>
             <w:r>
               <w:rPr>
                 <w:color w:val="00000A"/>
+                <w:szCs w:val="22"/>
               </w:rPr>
-              <w:t>Determine the meaning of life</w:t>
+              <w:t>Code development</w:t>
+            </w:r>
+          </w:p>
+        </w:tc>
+      </w:tr>
+      <w:tr>
+        <w:trPr>
+          <w:cnfStyle w:val="000000010000" w:firstRow="0" w:lastRow="0" w:firstColumn="0" w:lastColumn="0" w:oddVBand="0" w:evenVBand="0" w:oddHBand="0" w:evenHBand="1" w:firstRowFirstColumn="0" w:firstRowLastColumn="0" w:lastRowFirstColumn="0" w:lastRowLastColumn="0"/>
+        </w:trPr>
+        <w:tc>
+          <w:tcPr>
+            <w:tcW w:w="2712" w:type="dxa"/>
+            <w:cnfStyle w:val="001000000000" w:firstRow="0" w:lastRow="0" w:firstColumn="1" w:lastColumn="0" w:oddVBand="0" w:evenVBand="0" w:oddHBand="0" w:evenHBand="0" w:firstRowFirstColumn="0" w:firstRowLastColumn="0" w:lastRowFirstColumn="0" w:lastRowLastColumn="0"/>
+            <w:tcBorders>
+              <w:top w:val="nil"/>
+              <w:left w:val="single" w:sz="4" w:space="0" w:color="00000A"/>
+              <w:bottom w:val="nil"/>
+              <w:right w:val="nil"/>
+              <w:insideH w:val="nil"/>
+              <w:insideV w:val="nil"/>
+            </w:tcBorders>
+            <w:shd w:color="auto" w:fill="auto" w:val="clear"/>
+            <w:tcMar>
+              <w:left w:w="98" w:type="dxa"/>
+            </w:tcMar>
+          </w:tcPr>
+          <w:p>
+            <w:pPr>
+              <w:pStyle w:val="Normal"/>
+              <w:jc w:val="both"/>
+              <w:rPr>
+                <w:b/>
+                <w:b/>
+                <w:bCs/>
+                <w:szCs w:val="22"/>
+              </w:rPr>
+            </w:pPr>
+            <w:r>
+              <w:rPr>
+                <w:b/>
+                <w:bCs/>
+                <w:color w:val="00000A"/>
+                <w:szCs w:val="22"/>
+              </w:rPr>
+              <w:t>MatLab</w:t>
+            </w:r>
+          </w:p>
+        </w:tc>
+        <w:tc>
+          <w:tcPr>
+            <w:tcW w:w="1086" w:type="dxa"/>
+            <w:tcBorders>
+              <w:top w:val="nil"/>
+              <w:left w:val="nil"/>
+              <w:bottom w:val="nil"/>
+              <w:right w:val="nil"/>
+              <w:insideH w:val="nil"/>
+              <w:insideV w:val="nil"/>
+            </w:tcBorders>
+            <w:shd w:color="auto" w:fill="auto" w:val="clear"/>
+            <w:tcMar>
+              <w:left w:w="117" w:type="dxa"/>
+            </w:tcMar>
+          </w:tcPr>
+          <w:p>
+            <w:pPr>
+              <w:pStyle w:val="Normal"/>
+              <w:jc w:val="both"/>
+              <w:cnfStyle w:val="000000010000" w:firstRow="0" w:lastRow="0" w:firstColumn="0" w:lastColumn="0" w:oddVBand="0" w:evenVBand="0" w:oddHBand="0" w:evenHBand="1" w:firstRowFirstColumn="0" w:firstRowLastColumn="0" w:lastRowFirstColumn="0" w:lastRowLastColumn="0"/>
+              <w:rPr>
+                <w:szCs w:val="22"/>
+              </w:rPr>
+            </w:pPr>
+            <w:r>
+              <w:rPr>
+                <w:color w:val="00000A"/>
+                <w:szCs w:val="22"/>
+              </w:rPr>
+              <w:t>2R2013a</w:t>
+            </w:r>
+          </w:p>
+        </w:tc>
+        <w:tc>
+          <w:tcPr>
+            <w:tcW w:w="4339" w:type="dxa"/>
+            <w:tcBorders>
+              <w:top w:val="nil"/>
+              <w:left w:val="nil"/>
+              <w:bottom w:val="nil"/>
+              <w:right w:val="single" w:sz="4" w:space="0" w:color="00000A"/>
+              <w:insideH w:val="nil"/>
+              <w:insideV w:val="single" w:sz="4" w:space="0" w:color="00000A"/>
+            </w:tcBorders>
+            <w:shd w:color="auto" w:fill="auto" w:val="clear"/>
+            <w:tcMar>
+              <w:left w:w="117" w:type="dxa"/>
+            </w:tcMar>
+          </w:tcPr>
+          <w:p>
+            <w:pPr>
+              <w:pStyle w:val="Normal"/>
+              <w:jc w:val="both"/>
+              <w:cnfStyle w:val="000000010000" w:firstRow="0" w:lastRow="0" w:firstColumn="0" w:lastColumn="0" w:oddVBand="0" w:evenVBand="0" w:oddHBand="0" w:evenHBand="1" w:firstRowFirstColumn="0" w:firstRowLastColumn="0" w:lastRowFirstColumn="0" w:lastRowLastColumn="0"/>
+              <w:rPr>
+                <w:szCs w:val="22"/>
+              </w:rPr>
+            </w:pPr>
+            <w:r>
+              <w:rPr>
+                <w:color w:val="00000A"/>
+                <w:szCs w:val="22"/>
+              </w:rPr>
+              <w:t>Image simulation</w:t>
+            </w:r>
+          </w:p>
+        </w:tc>
+      </w:tr>
+      <w:tr>
+        <w:trPr>
+          <w:cnfStyle w:val="000000100000" w:firstRow="0" w:lastRow="0" w:firstColumn="0" w:lastColumn="0" w:oddVBand="0" w:evenVBand="0" w:oddHBand="1" w:evenHBand="0" w:firstRowFirstColumn="0" w:firstRowLastColumn="0" w:lastRowFirstColumn="0" w:lastRowLastColumn="0"/>
+        </w:trPr>
+        <w:tc>
+          <w:tcPr>
+            <w:tcW w:w="2712" w:type="dxa"/>
+            <w:cnfStyle w:val="001000000000" w:firstRow="0" w:lastRow="0" w:firstColumn="1" w:lastColumn="0" w:oddVBand="0" w:evenVBand="0" w:oddHBand="0" w:evenHBand="0" w:firstRowFirstColumn="0" w:firstRowLastColumn="0" w:lastRowFirstColumn="0" w:lastRowLastColumn="0"/>
+            <w:tcBorders>
+              <w:top w:val="nil"/>
+              <w:left w:val="single" w:sz="4" w:space="0" w:color="00000A"/>
+              <w:bottom w:val="nil"/>
+              <w:right w:val="nil"/>
+              <w:insideH w:val="nil"/>
+              <w:insideV w:val="nil"/>
+            </w:tcBorders>
+            <w:shd w:color="auto" w:fill="auto" w:val="clear"/>
+            <w:tcMar>
+              <w:left w:w="98" w:type="dxa"/>
+            </w:tcMar>
+          </w:tcPr>
+          <w:p>
+            <w:pPr>
+              <w:pStyle w:val="Normal"/>
+              <w:jc w:val="both"/>
+              <w:rPr>
+                <w:b/>
+                <w:b/>
+                <w:bCs/>
+                <w:szCs w:val="22"/>
+              </w:rPr>
+            </w:pPr>
+            <w:r>
+              <w:rPr>
+                <w:b/>
+                <w:bCs/>
+                <w:color w:val="00000A"/>
+                <w:szCs w:val="22"/>
+              </w:rPr>
+              <w:t>Arduino IDE</w:t>
+            </w:r>
+          </w:p>
+        </w:tc>
+        <w:tc>
+          <w:tcPr>
+            <w:tcW w:w="1086" w:type="dxa"/>
+            <w:tcBorders>
+              <w:top w:val="nil"/>
+              <w:left w:val="nil"/>
+              <w:bottom w:val="nil"/>
+              <w:right w:val="nil"/>
+              <w:insideH w:val="nil"/>
+              <w:insideV w:val="nil"/>
+            </w:tcBorders>
+            <w:shd w:color="auto" w:fill="auto" w:val="clear"/>
+            <w:tcMar>
+              <w:left w:w="117" w:type="dxa"/>
+            </w:tcMar>
+          </w:tcPr>
+          <w:p>
+            <w:pPr>
+              <w:pStyle w:val="Normal"/>
+              <w:jc w:val="both"/>
+              <w:cnfStyle w:val="000000100000" w:firstRow="0" w:lastRow="0" w:firstColumn="0" w:lastColumn="0" w:oddVBand="0" w:evenVBand="0" w:oddHBand="1" w:evenHBand="0" w:firstRowFirstColumn="0" w:firstRowLastColumn="0" w:lastRowFirstColumn="0" w:lastRowLastColumn="0"/>
+              <w:rPr>
+                <w:szCs w:val="22"/>
+              </w:rPr>
+            </w:pPr>
+            <w:r>
+              <w:rPr>
+                <w:color w:val="00000A"/>
+                <w:szCs w:val="22"/>
+              </w:rPr>
+              <w:t>1.6.6</w:t>
+            </w:r>
+          </w:p>
+        </w:tc>
+        <w:tc>
+          <w:tcPr>
+            <w:tcW w:w="4339" w:type="dxa"/>
+            <w:tcBorders>
+              <w:top w:val="nil"/>
+              <w:left w:val="nil"/>
+              <w:bottom w:val="nil"/>
+              <w:right w:val="single" w:sz="4" w:space="0" w:color="00000A"/>
+              <w:insideH w:val="nil"/>
+              <w:insideV w:val="single" w:sz="4" w:space="0" w:color="00000A"/>
+            </w:tcBorders>
+            <w:shd w:color="auto" w:fill="auto" w:val="clear"/>
+            <w:tcMar>
+              <w:left w:w="117" w:type="dxa"/>
+            </w:tcMar>
+          </w:tcPr>
+          <w:p>
+            <w:pPr>
+              <w:pStyle w:val="Normal"/>
+              <w:jc w:val="both"/>
+              <w:cnfStyle w:val="000000100000" w:firstRow="0" w:lastRow="0" w:firstColumn="0" w:lastColumn="0" w:oddVBand="0" w:evenVBand="0" w:oddHBand="1" w:evenHBand="0" w:firstRowFirstColumn="0" w:firstRowLastColumn="0" w:lastRowFirstColumn="0" w:lastRowLastColumn="0"/>
+              <w:rPr>
+                <w:szCs w:val="22"/>
+              </w:rPr>
+            </w:pPr>
+            <w:r>
+              <w:rPr>
+                <w:color w:val="00000A"/>
+                <w:szCs w:val="22"/>
+              </w:rPr>
+              <w:t>FLiR testing through Teensy 3.2</w:t>
             </w:r>
           </w:p>
         </w:tc>
@@ -2451,9 +3267,9 @@
               <w:insideH w:val="single" w:sz="4" w:space="0" w:color="00000A"/>
               <w:insideV w:val="nil"/>
             </w:tcBorders>
-            <w:shd w:fill="auto" w:val="clear"/>
+            <w:shd w:color="auto" w:fill="auto" w:val="clear"/>
             <w:tcMar>
-              <w:left w:w="108" w:type="dxa"/>
+              <w:left w:w="98" w:type="dxa"/>
             </w:tcMar>
           </w:tcPr>
           <w:p>
@@ -2461,7 +3277,10 @@
               <w:pStyle w:val="Normal"/>
               <w:jc w:val="both"/>
               <w:rPr>
-                <w:color w:val="00000A"/>
+                <w:b/>
+                <w:b/>
+                <w:bCs/>
+                <w:szCs w:val="22"/>
               </w:rPr>
             </w:pPr>
             <w:r>
@@ -2469,8 +3288,9 @@
                 <w:b/>
                 <w:bCs/>
                 <w:color w:val="00000A"/>
+                <w:szCs w:val="22"/>
               </w:rPr>
-              <w:t>Wonderbread Enhanced Vision</w:t>
+              <w:t>Teensyduino</w:t>
             </w:r>
           </w:p>
         </w:tc>
@@ -2485,7 +3305,10 @@
               <w:insideH w:val="single" w:sz="4" w:space="0" w:color="00000A"/>
               <w:insideV w:val="nil"/>
             </w:tcBorders>
-            <w:shd w:fill="auto" w:val="clear"/>
+            <w:shd w:color="auto" w:fill="auto" w:val="clear"/>
+            <w:tcMar>
+              <w:left w:w="117" w:type="dxa"/>
+            </w:tcMar>
           </w:tcPr>
           <w:p>
             <w:pPr>
@@ -2494,13 +3317,14 @@
               <w:cnfStyle w:val="000000010000" w:firstRow="0" w:lastRow="0" w:firstColumn="0" w:lastColumn="0" w:oddVBand="0" w:evenVBand="0" w:oddHBand="0" w:evenHBand="1" w:firstRowFirstColumn="0" w:firstRowLastColumn="0" w:lastRowFirstColumn="0" w:lastRowLastColumn="0"/>
               <w:rPr>
                 <w:color w:val="00000A"/>
+                <w:szCs w:val="22"/>
               </w:rPr>
             </w:pPr>
             <w:r>
               <w:rPr>
                 <w:color w:val="00000A"/>
+                <w:szCs w:val="22"/>
               </w:rPr>
-              <w:t>2.0</w:t>
             </w:r>
           </w:p>
         </w:tc>
@@ -2515,7 +3339,89 @@
               <w:insideH w:val="single" w:sz="4" w:space="0" w:color="00000A"/>
               <w:insideV w:val="single" w:sz="4" w:space="0" w:color="00000A"/>
             </w:tcBorders>
-            <w:shd w:fill="auto" w:val="clear"/>
+            <w:shd w:color="auto" w:fill="auto" w:val="clear"/>
+            <w:tcMar>
+              <w:left w:w="117" w:type="dxa"/>
+            </w:tcMar>
+          </w:tcPr>
+          <w:p>
+            <w:pPr>
+              <w:pStyle w:val="Normal"/>
+              <w:jc w:val="both"/>
+              <w:cnfStyle w:val="000000010000" w:firstRow="0" w:lastRow="0" w:firstColumn="0" w:lastColumn="0" w:oddVBand="0" w:evenVBand="0" w:oddHBand="0" w:evenHBand="1" w:firstRowFirstColumn="0" w:firstRowLastColumn="0" w:lastRowFirstColumn="0" w:lastRowLastColumn="0"/>
+              <w:rPr>
+                <w:szCs w:val="22"/>
+              </w:rPr>
+            </w:pPr>
+            <w:r>
+              <w:rPr>
+                <w:color w:val="00000A"/>
+                <w:szCs w:val="22"/>
+              </w:rPr>
+              <w:t>Teensy 3.2 functionality with Arduino IDE</w:t>
+            </w:r>
+          </w:p>
+        </w:tc>
+      </w:tr>
+      <w:tr>
+        <w:trPr>
+          <w:cnfStyle w:val="000000010000" w:firstRow="0" w:lastRow="0" w:firstColumn="0" w:lastColumn="0" w:oddVBand="0" w:evenVBand="0" w:oddHBand="0" w:evenHBand="1" w:firstRowFirstColumn="0" w:firstRowLastColumn="0" w:lastRowFirstColumn="0" w:lastRowLastColumn="0"/>
+        </w:trPr>
+        <w:tc>
+          <w:tcPr>
+            <w:tcW w:w="2712" w:type="dxa"/>
+            <w:cnfStyle w:val="001000000000" w:firstRow="0" w:lastRow="0" w:firstColumn="1" w:lastColumn="0" w:oddVBand="0" w:evenVBand="0" w:oddHBand="0" w:evenHBand="0" w:firstRowFirstColumn="0" w:firstRowLastColumn="0" w:lastRowFirstColumn="0" w:lastRowLastColumn="0"/>
+            <w:tcBorders>
+              <w:top w:val="nil"/>
+              <w:left w:val="single" w:sz="4" w:space="0" w:color="00000A"/>
+              <w:bottom w:val="single" w:sz="4" w:space="0" w:color="00000A"/>
+              <w:right w:val="nil"/>
+              <w:insideH w:val="single" w:sz="4" w:space="0" w:color="00000A"/>
+              <w:insideV w:val="nil"/>
+            </w:tcBorders>
+            <w:shd w:color="auto" w:fill="auto" w:val="clear"/>
+            <w:tcMar>
+              <w:left w:w="98" w:type="dxa"/>
+            </w:tcMar>
+          </w:tcPr>
+          <w:p>
+            <w:pPr>
+              <w:pStyle w:val="Normal"/>
+              <w:jc w:val="both"/>
+              <w:rPr>
+                <w:b/>
+                <w:b/>
+                <w:bCs/>
+                <w:color w:val="000000"/>
+                <w:szCs w:val="22"/>
+              </w:rPr>
+            </w:pPr>
+            <w:r>
+              <w:rPr>
+                <w:b/>
+                <w:bCs/>
+                <w:color w:val="000000"/>
+                <w:szCs w:val="22"/>
+              </w:rPr>
+              <w:t>RTABMap</w:t>
+            </w:r>
+          </w:p>
+        </w:tc>
+        <w:tc>
+          <w:tcPr>
+            <w:tcW w:w="1086" w:type="dxa"/>
+            <w:tcBorders>
+              <w:top w:val="nil"/>
+              <w:left w:val="nil"/>
+              <w:bottom w:val="single" w:sz="4" w:space="0" w:color="00000A"/>
+              <w:right w:val="nil"/>
+              <w:insideH w:val="single" w:sz="4" w:space="0" w:color="00000A"/>
+              <w:insideV w:val="nil"/>
+            </w:tcBorders>
+            <w:shd w:color="auto" w:fill="auto" w:val="clear"/>
+            <w:tcMar>
+              <w:left w:w="117" w:type="dxa"/>
+            </w:tcMar>
           </w:tcPr>
           <w:p>
             <w:pPr>
@@ -2524,13 +3430,280 @@
               <w:cnfStyle w:val="000000010000" w:firstRow="0" w:lastRow="0" w:firstColumn="0" w:lastColumn="0" w:oddVBand="0" w:evenVBand="0" w:oddHBand="0" w:evenHBand="1" w:firstRowFirstColumn="0" w:firstRowLastColumn="0" w:lastRowFirstColumn="0" w:lastRowLastColumn="0"/>
               <w:rPr>
                 <w:color w:val="00000A"/>
+                <w:szCs w:val="22"/>
               </w:rPr>
             </w:pPr>
             <w:r>
               <w:rPr>
                 <w:color w:val="00000A"/>
+                <w:szCs w:val="22"/>
               </w:rPr>
-              <w:t>Sandwich simulator</w:t>
+              <w:t>0.10.10</w:t>
+            </w:r>
+          </w:p>
+        </w:tc>
+        <w:tc>
+          <w:tcPr>
+            <w:tcW w:w="4339" w:type="dxa"/>
+            <w:tcBorders>
+              <w:top w:val="nil"/>
+              <w:left w:val="nil"/>
+              <w:bottom w:val="single" w:sz="4" w:space="0" w:color="00000A"/>
+              <w:right w:val="single" w:sz="4" w:space="0" w:color="00000A"/>
+              <w:insideH w:val="single" w:sz="4" w:space="0" w:color="00000A"/>
+              <w:insideV w:val="single" w:sz="4" w:space="0" w:color="00000A"/>
+            </w:tcBorders>
+            <w:shd w:color="auto" w:fill="auto" w:val="clear"/>
+            <w:tcMar>
+              <w:left w:w="117" w:type="dxa"/>
+            </w:tcMar>
+          </w:tcPr>
+          <w:p>
+            <w:pPr>
+              <w:pStyle w:val="Normal"/>
+              <w:jc w:val="both"/>
+              <w:cnfStyle w:val="000000010000" w:firstRow="0" w:lastRow="0" w:firstColumn="0" w:lastColumn="0" w:oddVBand="0" w:evenVBand="0" w:oddHBand="0" w:evenHBand="1" w:firstRowFirstColumn="0" w:firstRowLastColumn="0" w:lastRowFirstColumn="0" w:lastRowLastColumn="0"/>
+              <w:rPr>
+                <w:color w:val="000000"/>
+                <w:szCs w:val="22"/>
+              </w:rPr>
+            </w:pPr>
+            <w:r>
+              <w:rPr>
+                <w:color w:val="000000"/>
+                <w:szCs w:val="22"/>
+              </w:rPr>
+              <w:t>SLAM Solution</w:t>
+            </w:r>
+          </w:p>
+        </w:tc>
+      </w:tr>
+      <w:tr>
+        <w:trPr>
+          <w:cnfStyle w:val="000000010000" w:firstRow="0" w:lastRow="0" w:firstColumn="0" w:lastColumn="0" w:oddVBand="0" w:evenVBand="0" w:oddHBand="0" w:evenHBand="1" w:firstRowFirstColumn="0" w:firstRowLastColumn="0" w:lastRowFirstColumn="0" w:lastRowLastColumn="0"/>
+        </w:trPr>
+        <w:tc>
+          <w:tcPr>
+            <w:tcW w:w="2712" w:type="dxa"/>
+            <w:cnfStyle w:val="001000000000" w:firstRow="0" w:lastRow="0" w:firstColumn="1" w:lastColumn="0" w:oddVBand="0" w:evenVBand="0" w:oddHBand="0" w:evenHBand="0" w:firstRowFirstColumn="0" w:firstRowLastColumn="0" w:lastRowFirstColumn="0" w:lastRowLastColumn="0"/>
+            <w:tcBorders>
+              <w:top w:val="nil"/>
+              <w:left w:val="single" w:sz="4" w:space="0" w:color="00000A"/>
+              <w:bottom w:val="single" w:sz="4" w:space="0" w:color="00000A"/>
+              <w:right w:val="nil"/>
+              <w:insideH w:val="single" w:sz="4" w:space="0" w:color="00000A"/>
+              <w:insideV w:val="nil"/>
+            </w:tcBorders>
+            <w:shd w:color="auto" w:fill="auto" w:val="clear"/>
+            <w:tcMar>
+              <w:left w:w="98" w:type="dxa"/>
+            </w:tcMar>
+          </w:tcPr>
+          <w:p>
+            <w:pPr>
+              <w:pStyle w:val="Normal"/>
+              <w:jc w:val="both"/>
+              <w:rPr>
+                <w:b/>
+                <w:b/>
+                <w:bCs/>
+                <w:color w:val="000000"/>
+                <w:szCs w:val="22"/>
+              </w:rPr>
+            </w:pPr>
+            <w:r>
+              <w:rPr>
+                <w:b/>
+                <w:bCs/>
+                <w:color w:val="000000"/>
+                <w:szCs w:val="22"/>
+              </w:rPr>
+              <w:t>GNU Emacs</w:t>
+            </w:r>
+          </w:p>
+        </w:tc>
+        <w:tc>
+          <w:tcPr>
+            <w:tcW w:w="1086" w:type="dxa"/>
+            <w:tcBorders>
+              <w:top w:val="nil"/>
+              <w:left w:val="nil"/>
+              <w:bottom w:val="single" w:sz="4" w:space="0" w:color="00000A"/>
+              <w:right w:val="nil"/>
+              <w:insideH w:val="single" w:sz="4" w:space="0" w:color="00000A"/>
+              <w:insideV w:val="nil"/>
+            </w:tcBorders>
+            <w:shd w:color="auto" w:fill="auto" w:val="clear"/>
+            <w:tcMar>
+              <w:left w:w="117" w:type="dxa"/>
+            </w:tcMar>
+          </w:tcPr>
+          <w:p>
+            <w:pPr>
+              <w:pStyle w:val="Normal"/>
+              <w:jc w:val="both"/>
+              <w:cnfStyle w:val="000000010000" w:firstRow="0" w:lastRow="0" w:firstColumn="0" w:lastColumn="0" w:oddVBand="0" w:evenVBand="0" w:oddHBand="0" w:evenHBand="1" w:firstRowFirstColumn="0" w:firstRowLastColumn="0" w:lastRowFirstColumn="0" w:lastRowLastColumn="0"/>
+              <w:rPr>
+                <w:color w:val="00000A"/>
+                <w:szCs w:val="22"/>
+              </w:rPr>
+            </w:pPr>
+            <w:r>
+              <w:rPr>
+                <w:color w:val="00000A"/>
+                <w:szCs w:val="22"/>
+              </w:rPr>
+              <w:t>24.5.1</w:t>
+            </w:r>
+          </w:p>
+        </w:tc>
+        <w:tc>
+          <w:tcPr>
+            <w:tcW w:w="4339" w:type="dxa"/>
+            <w:tcBorders>
+              <w:top w:val="nil"/>
+              <w:left w:val="nil"/>
+              <w:bottom w:val="single" w:sz="4" w:space="0" w:color="00000A"/>
+              <w:right w:val="single" w:sz="4" w:space="0" w:color="00000A"/>
+              <w:insideH w:val="single" w:sz="4" w:space="0" w:color="00000A"/>
+              <w:insideV w:val="single" w:sz="4" w:space="0" w:color="00000A"/>
+            </w:tcBorders>
+            <w:shd w:color="auto" w:fill="auto" w:val="clear"/>
+            <w:tcMar>
+              <w:left w:w="117" w:type="dxa"/>
+            </w:tcMar>
+          </w:tcPr>
+          <w:p>
+            <w:pPr>
+              <w:pStyle w:val="Normal"/>
+              <w:jc w:val="both"/>
+              <w:cnfStyle w:val="000000010000" w:firstRow="0" w:lastRow="0" w:firstColumn="0" w:lastColumn="0" w:oddVBand="0" w:evenVBand="0" w:oddHBand="0" w:evenHBand="1" w:firstRowFirstColumn="0" w:firstRowLastColumn="0" w:lastRowFirstColumn="0" w:lastRowLastColumn="0"/>
+              <w:rPr>
+                <w:color w:val="000000"/>
+                <w:szCs w:val="22"/>
+              </w:rPr>
+            </w:pPr>
+            <w:r>
+              <w:rPr>
+                <w:color w:val="000000"/>
+                <w:szCs w:val="22"/>
+              </w:rPr>
+              <w:t>Code development</w:t>
+            </w:r>
+          </w:p>
+        </w:tc>
+      </w:tr>
+      <w:tr>
+        <w:trPr>
+          <w:cnfStyle w:val="000000010000" w:firstRow="0" w:lastRow="0" w:firstColumn="0" w:lastColumn="0" w:oddVBand="0" w:evenVBand="0" w:oddHBand="0" w:evenHBand="1" w:firstRowFirstColumn="0" w:firstRowLastColumn="0" w:lastRowFirstColumn="0" w:lastRowLastColumn="0"/>
+        </w:trPr>
+        <w:tc>
+          <w:tcPr>
+            <w:tcW w:w="2712" w:type="dxa"/>
+            <w:cnfStyle w:val="001000000000" w:firstRow="0" w:lastRow="0" w:firstColumn="1" w:lastColumn="0" w:oddVBand="0" w:evenVBand="0" w:oddHBand="0" w:evenHBand="0" w:firstRowFirstColumn="0" w:firstRowLastColumn="0" w:lastRowFirstColumn="0" w:lastRowLastColumn="0"/>
+            <w:tcBorders>
+              <w:top w:val="nil"/>
+              <w:left w:val="single" w:sz="4" w:space="0" w:color="00000A"/>
+              <w:bottom w:val="single" w:sz="4" w:space="0" w:color="00000A"/>
+              <w:right w:val="nil"/>
+              <w:insideH w:val="single" w:sz="4" w:space="0" w:color="00000A"/>
+              <w:insideV w:val="nil"/>
+            </w:tcBorders>
+            <w:shd w:color="auto" w:fill="auto" w:val="clear"/>
+            <w:tcMar>
+              <w:left w:w="98" w:type="dxa"/>
+            </w:tcMar>
+          </w:tcPr>
+          <w:p>
+            <w:pPr>
+              <w:pStyle w:val="Normal"/>
+              <w:jc w:val="both"/>
+              <w:rPr>
+                <w:b/>
+                <w:b/>
+                <w:bCs/>
+                <w:color w:val="000000"/>
+                <w:szCs w:val="22"/>
+              </w:rPr>
+            </w:pPr>
+            <w:r>
+              <w:rPr>
+                <w:b/>
+                <w:bCs/>
+                <w:color w:val="000000"/>
+                <w:szCs w:val="22"/>
+              </w:rPr>
+              <w:t xml:space="preserve">ROS </w:t>
+            </w:r>
+          </w:p>
+        </w:tc>
+        <w:tc>
+          <w:tcPr>
+            <w:tcW w:w="1086" w:type="dxa"/>
+            <w:tcBorders>
+              <w:top w:val="nil"/>
+              <w:left w:val="nil"/>
+              <w:bottom w:val="single" w:sz="4" w:space="0" w:color="00000A"/>
+              <w:right w:val="nil"/>
+              <w:insideH w:val="single" w:sz="4" w:space="0" w:color="00000A"/>
+              <w:insideV w:val="nil"/>
+            </w:tcBorders>
+            <w:shd w:color="auto" w:fill="auto" w:val="clear"/>
+            <w:tcMar>
+              <w:left w:w="117" w:type="dxa"/>
+            </w:tcMar>
+          </w:tcPr>
+          <w:p>
+            <w:pPr>
+              <w:pStyle w:val="Normal"/>
+              <w:jc w:val="both"/>
+              <w:cnfStyle w:val="000000010000" w:firstRow="0" w:lastRow="0" w:firstColumn="0" w:lastColumn="0" w:oddVBand="0" w:evenVBand="0" w:oddHBand="0" w:evenHBand="1" w:firstRowFirstColumn="0" w:firstRowLastColumn="0" w:lastRowFirstColumn="0" w:lastRowLastColumn="0"/>
+              <w:rPr>
+                <w:color w:val="00000A"/>
+                <w:szCs w:val="22"/>
+              </w:rPr>
+            </w:pPr>
+            <w:r>
+              <w:rPr>
+                <w:color w:val="00000A"/>
+                <w:szCs w:val="22"/>
+              </w:rPr>
+              <w:t>Indigo</w:t>
+            </w:r>
+          </w:p>
+        </w:tc>
+        <w:tc>
+          <w:tcPr>
+            <w:tcW w:w="4339" w:type="dxa"/>
+            <w:tcBorders>
+              <w:top w:val="nil"/>
+              <w:left w:val="nil"/>
+              <w:bottom w:val="single" w:sz="4" w:space="0" w:color="00000A"/>
+              <w:right w:val="single" w:sz="4" w:space="0" w:color="00000A"/>
+              <w:insideH w:val="single" w:sz="4" w:space="0" w:color="00000A"/>
+              <w:insideV w:val="single" w:sz="4" w:space="0" w:color="00000A"/>
+            </w:tcBorders>
+            <w:shd w:color="auto" w:fill="auto" w:val="clear"/>
+            <w:tcMar>
+              <w:left w:w="117" w:type="dxa"/>
+            </w:tcMar>
+          </w:tcPr>
+          <w:p>
+            <w:pPr>
+              <w:pStyle w:val="Normal"/>
+              <w:jc w:val="both"/>
+              <w:cnfStyle w:val="000000010000" w:firstRow="0" w:lastRow="0" w:firstColumn="0" w:lastColumn="0" w:oddVBand="0" w:evenVBand="0" w:oddHBand="0" w:evenHBand="1" w:firstRowFirstColumn="0" w:firstRowLastColumn="0" w:lastRowFirstColumn="0" w:lastRowLastColumn="0"/>
+              <w:rPr>
+                <w:color w:val="000000"/>
+                <w:szCs w:val="22"/>
+              </w:rPr>
+            </w:pPr>
+            <w:r>
+              <w:rPr>
+                <w:color w:val="000000"/>
+                <w:szCs w:val="22"/>
+              </w:rPr>
+              <w:t>Data distribution and processing middleware</w:t>
             </w:r>
           </w:p>
         </w:tc>
@@ -2539,54 +3712,17 @@
     <w:p>
       <w:pPr>
         <w:pStyle w:val="Normal"/>
-        <w:jc w:val="both"/>
-        <w:rPr/>
-      </w:pPr>
-      <w:r>
-        <w:rPr/>
-      </w:r>
-    </w:p>
-    <w:p>
-      <w:pPr>
-        <w:pStyle w:val="Normal"/>
-        <w:jc w:val="both"/>
-        <w:rPr/>
-      </w:pPr>
-      <w:r>
-        <w:rPr/>
-        <w:t>RTABMap alone has over 395 libraries it needs to run….</w:t>
-      </w:r>
-    </w:p>
-    <w:p>
-      <w:pPr>
-        <w:pStyle w:val="Normal"/>
-        <w:jc w:val="both"/>
-        <w:rPr/>
-      </w:pPr>
-      <w:r>
-        <w:rPr/>
-      </w:r>
-    </w:p>
-    <w:p>
-      <w:pPr>
-        <w:pStyle w:val="Normal"/>
-        <w:jc w:val="both"/>
-        <w:rPr/>
-      </w:pPr>
-      <w:r>
-        <w:rPr/>
-        <w:t xml:space="preserve"> </w:t>
+        <w:rPr/>
+      </w:pPr>
+      <w:r>
+        <w:rPr/>
       </w:r>
     </w:p>
     <w:p>
       <w:pPr>
         <w:pStyle w:val="Heading1"/>
         <w:jc w:val="both"/>
-        <w:rPr>
-          <w:b/>
-          <w:b/>
-          <w:color w:val="2C7C9F" w:themeColor="accent1"/>
-        </w:rPr>
+        <w:rPr/>
       </w:pPr>
       <w:r>
         <w:rPr>
@@ -2644,7 +3780,7 @@
       </w:pPr>
       <w:r>
         <w:rPr/>
-        <w:t>Integrate target tracking with SLAM solution</w:t>
+        <w:t>Communicate with FLiR through Odroid</w:t>
       </w:r>
     </w:p>
     <w:p>
@@ -2659,6 +3795,66 @@
       </w:pPr>
       <w:r>
         <w:rPr/>
+        <w:t>Finalize ROS nodes for images and position publishing and subscribing</w:t>
+      </w:r>
+    </w:p>
+    <w:p>
+      <w:pPr>
+        <w:pStyle w:val="ListParagraph"/>
+        <w:numPr>
+          <w:ilvl w:val="0"/>
+          <w:numId w:val="5"/>
+        </w:numPr>
+        <w:jc w:val="both"/>
+        <w:rPr/>
+      </w:pPr>
+      <w:r>
+        <w:rPr/>
+        <w:t>Create startup script for TTI subsystem</w:t>
+      </w:r>
+    </w:p>
+    <w:p>
+      <w:pPr>
+        <w:pStyle w:val="ListParagraph"/>
+        <w:numPr>
+          <w:ilvl w:val="0"/>
+          <w:numId w:val="5"/>
+        </w:numPr>
+        <w:jc w:val="both"/>
+        <w:rPr/>
+      </w:pPr>
+      <w:r>
+        <w:rPr/>
+        <w:t>Add smarter filters for target identification to reduce false targets.</w:t>
+      </w:r>
+    </w:p>
+    <w:p>
+      <w:pPr>
+        <w:pStyle w:val="ListParagraph"/>
+        <w:numPr>
+          <w:ilvl w:val="0"/>
+          <w:numId w:val="5"/>
+        </w:numPr>
+        <w:jc w:val="both"/>
+        <w:rPr/>
+      </w:pPr>
+      <w:r>
+        <w:rPr/>
+        <w:t>Integrate target tracking with SLAM solution</w:t>
+      </w:r>
+    </w:p>
+    <w:p>
+      <w:pPr>
+        <w:pStyle w:val="ListParagraph"/>
+        <w:numPr>
+          <w:ilvl w:val="0"/>
+          <w:numId w:val="5"/>
+        </w:numPr>
+        <w:jc w:val="both"/>
+        <w:rPr/>
+      </w:pPr>
+      <w:r>
+        <w:rPr/>
         <w:t>Start researching multiple map integration</w:t>
       </w:r>
     </w:p>
@@ -2717,7 +3913,7 @@
         <w:rPr/>
         <w:t xml:space="preserve">Multiple-master ROS has been explored through the </w:t>
       </w:r>
-      <w:hyperlink r:id="rId10">
+      <w:hyperlink r:id="rId11">
         <w:r>
           <w:rPr>
             <w:rStyle w:val="InternetLink"/>
@@ -2732,6 +3928,78 @@
     </w:p>
     <w:p>
       <w:pPr>
+        <w:pStyle w:val="ListParagraph"/>
+        <w:numPr>
+          <w:ilvl w:val="0"/>
+          <w:numId w:val="6"/>
+        </w:numPr>
+        <w:jc w:val="both"/>
+        <w:rPr/>
+      </w:pPr>
+      <w:r>
+        <w:rPr/>
+        <w:t xml:space="preserve">Take a look at the code located at </w:t>
+      </w:r>
+      <w:hyperlink r:id="rId12">
+        <w:r>
+          <w:rPr>
+            <w:rStyle w:val="InternetLink"/>
+          </w:rPr>
+          <w:t>https://github.com/groupgets/LeptonModule/tree/master/software/beagleboneblack_video</w:t>
+        </w:r>
+      </w:hyperlink>
+      <w:r>
+        <w:rPr/>
+        <w:t xml:space="preserve"> for an example of how to communicate with FLiR via a Beaglebone Black. This may be able to be cannibalized for use with the Odroid.</w:t>
+      </w:r>
+    </w:p>
+    <w:p>
+      <w:pPr>
+        <w:pStyle w:val="ListParagraph"/>
+        <w:numPr>
+          <w:ilvl w:val="0"/>
+          <w:numId w:val="6"/>
+        </w:numPr>
+        <w:jc w:val="both"/>
+        <w:rPr/>
+      </w:pPr>
+      <w:r>
+        <w:rPr/>
+        <w:t>Use this tutorial to build the publisher and subscriber. It should work with very small tweeks: http://wiki.ros.org/image_transport/Tutorials/PublishingImages.</w:t>
+      </w:r>
+    </w:p>
+    <w:p>
+      <w:pPr>
+        <w:pStyle w:val="ListParagraph"/>
+        <w:numPr>
+          <w:ilvl w:val="0"/>
+          <w:numId w:val="6"/>
+        </w:numPr>
+        <w:jc w:val="both"/>
+        <w:rPr/>
+      </w:pPr>
+      <w:r>
+        <w:rPr/>
+        <w:t>Combine all necessary commands into one script to start up the TTI system.</w:t>
+      </w:r>
+    </w:p>
+    <w:p>
+      <w:pPr>
+        <w:pStyle w:val="ListParagraph"/>
+        <w:numPr>
+          <w:ilvl w:val="0"/>
+          <w:numId w:val="6"/>
+        </w:numPr>
+        <w:jc w:val="both"/>
+        <w:rPr/>
+      </w:pPr>
+      <w:r>
+        <w:rPr/>
+        <w:t>Area of a contour is currently the only method used to determine valid targets. Update this to use the depth map and the area in order to distinguish between near and far targets.</w:t>
+      </w:r>
+    </w:p>
+    <w:p>
+      <w:pPr>
         <w:pStyle w:val="Heading2"/>
         <w:jc w:val="both"/>
         <w:rPr/>
@@ -2739,28 +4007,6 @@
       <w:r>
         <w:rPr/>
         <w:t>3.3: Improvement, Updates, Verification</w:t>
-      </w:r>
-    </w:p>
-    <w:p>
-      <w:pPr>
-        <w:pStyle w:val="Normal"/>
-        <w:jc w:val="both"/>
-        <w:rPr/>
-      </w:pPr>
-      <w:r>
-        <w:rPr/>
-        <w:t>Assumption: 320x240 grayscale images produce a suffiently usable map</w:t>
-      </w:r>
-    </w:p>
-    <w:p>
-      <w:pPr>
-        <w:pStyle w:val="Normal"/>
-        <w:jc w:val="both"/>
-        <w:rPr/>
-      </w:pPr>
-      <w:r>
-        <w:rPr/>
-        <w:t xml:space="preserve">Assumption: </w:t>
       </w:r>
     </w:p>
     <w:p>
@@ -2785,7 +4031,7 @@
       </w:pPr>
       <w:r>
         <w:rPr/>
-        <w:t>RTABMap doesn't explicitly use GPU acceleration to aid its processing; one improvement would be to write critical algorithms as GLSL ES shaders  or OpenCL 1.1 Full Profile kernels to utilize the onboard GPU in addition to the CPU.</w:t>
+        <w:t>RTABMap doesn't explicitly use GPU acceleration to aid its processing; one improvement would be to write critical algorithms as GLSL ES 3.30 shaders  or OpenCL 1.1 Full Profile kernels to utilize the onboard GPU in addition to the CPU.</w:t>
       </w:r>
     </w:p>
     <w:p>
@@ -2800,6 +4046,22 @@
       </w:pPr>
       <w:r>
         <w:rPr/>
+        <w:t>TTI assumes that the FLiR image and the depth map are provided at the same instance. Put in checks to make sure that they are sufficiently close together in time that they should correspond well.</w:t>
+      </w:r>
+    </w:p>
+    <w:p>
+      <w:pPr>
+        <w:pStyle w:val="ListParagraph"/>
+        <w:numPr>
+          <w:ilvl w:val="0"/>
+          <w:numId w:val="7"/>
+        </w:numPr>
+        <w:jc w:val="both"/>
+        <w:rPr/>
+      </w:pPr>
+      <w:r>
+        <w:rPr/>
+        <w:t>TTI assumes that automatic gain control (AGC) is turned off. Perform tests to determine if AGC should be turned off or on.</w:t>
       </w:r>
     </w:p>
     <w:p>
@@ -2823,8 +4085,8 @@
       </w:r>
     </w:p>
     <w:sectPr>
-      <w:headerReference w:type="default" r:id="rId11"/>
-      <w:footerReference w:type="default" r:id="rId12"/>
+      <w:headerReference w:type="default" r:id="rId13"/>
+      <w:footerReference w:type="default" r:id="rId14"/>
       <w:type w:val="nextPage"/>
       <w:pgSz w:w="12240" w:h="15840"/>
       <w:pgMar w:left="1440" w:right="1440" w:header="720" w:top="1440" w:footer="720" w:bottom="1440" w:gutter="0"/>
@@ -2900,7 +4162,7 @@
     <w:r>
       <w:fldChar w:fldCharType="separate"/>
     </w:r>
-    <w:bookmarkStart w:id="1" w:name="__Fieldmark__5_1026107057"/>
+    <w:bookmarkStart w:id="2" w:name="__Fieldmark__289_43535033"/>
     <w:r>
       <w:rPr>
         <w:rFonts w:cs="Arial" w:ascii="Arial" w:hAnsi="Arial"/>
@@ -2908,7 +4170,7 @@
         <w:szCs w:val="18"/>
       </w:rPr>
     </w:r>
-    <w:bookmarkEnd w:id="1"/>
+    <w:bookmarkEnd w:id="2"/>
     <w:r>
       <w:rPr>
         <w:rFonts w:cs="Arial" w:ascii="Arial" w:hAnsi="Arial"/>
@@ -4948,8 +6210,8 @@
       <w:szCs w:val="16"/>
     </w:rPr>
   </w:style>
-  <w:style w:type="paragraph" w:styleId="BodyTextIndent">
-    <w:name w:val="Body Text Indent"/>
+  <w:style w:type="paragraph" w:styleId="TextBodyIndent">
+    <w:name w:val="Text Body Indent"/>
     <w:basedOn w:val="TextBody"/>
     <w:link w:val="BodyTextFirstIndentChar"/>
     <w:semiHidden/>
@@ -6005,6 +7267,13 @@
   <w:style w:type="paragraph" w:styleId="Figure">
     <w:name w:val="Figure"/>
     <w:basedOn w:val="Caption"/>
+    <w:qFormat/>
+    <w:pPr/>
+    <w:rPr/>
+  </w:style>
+  <w:style w:type="paragraph" w:styleId="FrameContents">
+    <w:name w:val="Frame Contents"/>
+    <w:basedOn w:val="Normal"/>
     <w:qFormat/>
     <w:pPr/>
     <w:rPr/>
